--- a/Answer Files/2814ICT-7003ICT_Assignment_Part 2.docx
+++ b/Answer Files/2814ICT-7003ICT_Assignment_Part 2.docx
@@ -57,7 +57,7 @@
                           </pic:cNvPicPr>
                         </pic:nvPicPr>
                         <pic:blipFill>
-                          <a:blip r:embed="rId7" cstate="print">
+                          <a:blip r:embed="rId8" cstate="print">
                             <a:extLst>
                               <a:ext uri="{28A0092B-C50C-407E-A947-70E740481C1C}">
                                 <a14:useLocalDpi xmlns:a14="http://schemas.microsoft.com/office/drawing/2010/main" val="0"/>
@@ -383,7 +383,7 @@
           <w:b/>
           <w:sz w:val="22"/>
         </w:rPr>
-        <w:tab/>
+        <w:t>MYSQL Database Creation &amp; Required Query Identifications</w:t>
       </w:r>
     </w:p>
     <w:p>
@@ -831,6 +831,7 @@
           <w:u w:val="single"/>
         </w:rPr>
       </w:pPr>
+      <w:bookmarkStart w:id="0" w:name="_Toc39144952"/>
       <w:r>
         <w:rPr>
           <w:rFonts w:ascii="Arial" w:hAnsi="Arial" w:cs="Arial"/>
@@ -840,6 +841,7 @@
         </w:rPr>
         <w:t>PLAGIARISM</w:t>
       </w:r>
+      <w:bookmarkEnd w:id="0"/>
     </w:p>
     <w:p>
       <w:pPr>
@@ -864,7 +866,7 @@
         </w:rPr>
         <w:t xml:space="preserve"> See more at </w:t>
       </w:r>
-      <w:hyperlink r:id="rId8" w:history="1">
+      <w:hyperlink r:id="rId9" w:history="1">
         <w:r>
           <w:rPr>
             <w:rStyle w:val="Hyperlink"/>
@@ -927,7 +929,7 @@
           <w:rFonts w:ascii="Arial" w:hAnsi="Arial"/>
         </w:rPr>
       </w:pPr>
-      <w:hyperlink r:id="rId9" w:history="1">
+      <w:hyperlink r:id="rId10" w:history="1">
         <w:r>
           <w:rPr>
             <w:rStyle w:val="Hyperlink"/>
@@ -1449,36 +1451,11 @@
           <w:b/>
         </w:rPr>
       </w:pPr>
-    </w:p>
-    <w:p>
-      <w:pPr>
+      <w:r>
         <w:rPr>
           <w:rFonts w:ascii="Arial" w:hAnsi="Arial"/>
           <w:b/>
         </w:rPr>
-      </w:pPr>
-    </w:p>
-    <w:p>
-      <w:pPr>
-        <w:rPr>
-          <w:rFonts w:ascii="Arial" w:hAnsi="Arial"/>
-          <w:b/>
-        </w:rPr>
-      </w:pPr>
-    </w:p>
-    <w:p>
-      <w:pPr>
-        <w:rPr>
-          <w:rFonts w:ascii="Arial" w:hAnsi="Arial"/>
-          <w:b/>
-        </w:rPr>
-      </w:pPr>
-      <w:r>
-        <w:rPr>
-          <w:rFonts w:ascii="Arial" w:hAnsi="Arial"/>
-          <w:b/>
-        </w:rPr>
-        <w:lastRenderedPageBreak/>
         <w:t xml:space="preserve">Note: </w:t>
       </w:r>
       <w:r>
@@ -1510,55 +1487,6 @@
           <w:b/>
         </w:rPr>
         <w:t>this first page, scan the signed page, and then place at the beginning of the assignment.</w:t>
-      </w:r>
-    </w:p>
-    <w:p>
-      <w:pPr>
-        <w:pStyle w:val="Heading1"/>
-        <w:rPr>
-          <w:b/>
-          <w:sz w:val="28"/>
-          <w:szCs w:val="14"/>
-        </w:rPr>
-      </w:pPr>
-      <w:bookmarkStart w:id="0" w:name="_Toc363044683"/>
-      <w:r>
-        <w:rPr>
-          <w:b/>
-          <w:sz w:val="28"/>
-          <w:szCs w:val="14"/>
-        </w:rPr>
-        <w:t>Table of Contents</w:t>
-      </w:r>
-      <w:bookmarkEnd w:id="0"/>
-    </w:p>
-    <w:p>
-      <w:pPr>
-        <w:rPr>
-          <w:color w:val="0000CC"/>
-          <w:sz w:val="24"/>
-        </w:rPr>
-      </w:pPr>
-      <w:r>
-        <w:rPr>
-          <w:color w:val="0000CC"/>
-          <w:sz w:val="24"/>
-        </w:rPr>
-        <w:t>[</w:t>
-      </w:r>
-      <w:r>
-        <w:rPr>
-          <w:color w:val="0000CC"/>
-          <w:sz w:val="24"/>
-        </w:rPr>
-        <w:t>Generate a table of content with page numbers.</w:t>
-      </w:r>
-      <w:r>
-        <w:rPr>
-          <w:color w:val="0000CC"/>
-          <w:sz w:val="24"/>
-        </w:rPr>
-        <w:t>]</w:t>
       </w:r>
     </w:p>
     <w:p>
@@ -1578,6 +1506,540 @@
         <w:fldChar w:fldCharType="separate"/>
       </w:r>
     </w:p>
+    <w:sdt>
+      <w:sdtPr>
+        <w:id w:val="-1929190527"/>
+        <w:docPartObj>
+          <w:docPartGallery w:val="Table of Contents"/>
+          <w:docPartUnique/>
+        </w:docPartObj>
+      </w:sdtPr>
+      <w:sdtEndPr>
+        <w:rPr>
+          <w:rFonts w:ascii="Times New Roman" w:eastAsia="Times New Roman" w:hAnsi="Times New Roman" w:cs="Times New Roman"/>
+          <w:b/>
+          <w:bCs/>
+          <w:noProof/>
+          <w:color w:val="auto"/>
+          <w:sz w:val="20"/>
+          <w:szCs w:val="20"/>
+          <w:lang w:val="en-GB" w:eastAsia="en-GB"/>
+        </w:rPr>
+      </w:sdtEndPr>
+      <w:sdtContent>
+        <w:p>
+          <w:pPr>
+            <w:pStyle w:val="TOCHeading"/>
+          </w:pPr>
+          <w:r>
+            <w:t>Table of Contents</w:t>
+          </w:r>
+        </w:p>
+        <w:p>
+          <w:pPr>
+            <w:rPr>
+              <w:lang w:val="en-US" w:eastAsia="en-US"/>
+            </w:rPr>
+          </w:pPr>
+        </w:p>
+        <w:p>
+          <w:pPr>
+            <w:pStyle w:val="TOC1"/>
+            <w:tabs>
+              <w:tab w:val="right" w:leader="dot" w:pos="8777"/>
+            </w:tabs>
+            <w:spacing w:line="480" w:lineRule="auto"/>
+            <w:rPr>
+              <w:rFonts w:asciiTheme="minorHAnsi" w:eastAsiaTheme="minorEastAsia" w:hAnsiTheme="minorHAnsi" w:cstheme="minorBidi"/>
+              <w:noProof/>
+              <w:sz w:val="22"/>
+              <w:szCs w:val="22"/>
+              <w:lang w:val="en-US" w:bidi="si-LK"/>
+            </w:rPr>
+          </w:pPr>
+          <w:r>
+            <w:fldChar w:fldCharType="begin"/>
+          </w:r>
+          <w:r>
+            <w:instrText xml:space="preserve"> TOC \o "1-3" \h \z \u </w:instrText>
+          </w:r>
+          <w:r>
+            <w:fldChar w:fldCharType="separate"/>
+          </w:r>
+          <w:hyperlink w:anchor="_Toc39144952" w:history="1">
+            <w:r>
+              <w:rPr>
+                <w:rStyle w:val="Hyperlink"/>
+                <w:rFonts w:ascii="Arial" w:hAnsi="Arial" w:cs="Arial"/>
+                <w:b/>
+                <w:bCs/>
+                <w:noProof/>
+              </w:rPr>
+              <w:t>PLAGIARISM</w:t>
+            </w:r>
+            <w:r>
+              <w:rPr>
+                <w:noProof/>
+                <w:webHidden/>
+              </w:rPr>
+              <w:tab/>
+            </w:r>
+            <w:r>
+              <w:rPr>
+                <w:noProof/>
+                <w:webHidden/>
+              </w:rPr>
+              <w:fldChar w:fldCharType="begin"/>
+            </w:r>
+            <w:r>
+              <w:rPr>
+                <w:noProof/>
+                <w:webHidden/>
+              </w:rPr>
+              <w:instrText xml:space="preserve"> PAGEREF _Toc39144952 \h </w:instrText>
+            </w:r>
+            <w:r>
+              <w:rPr>
+                <w:noProof/>
+                <w:webHidden/>
+              </w:rPr>
+            </w:r>
+            <w:r>
+              <w:rPr>
+                <w:noProof/>
+                <w:webHidden/>
+              </w:rPr>
+              <w:fldChar w:fldCharType="separate"/>
+            </w:r>
+            <w:r>
+              <w:rPr>
+                <w:noProof/>
+                <w:webHidden/>
+              </w:rPr>
+              <w:t>1</w:t>
+            </w:r>
+            <w:r>
+              <w:rPr>
+                <w:noProof/>
+                <w:webHidden/>
+              </w:rPr>
+              <w:fldChar w:fldCharType="end"/>
+            </w:r>
+          </w:hyperlink>
+        </w:p>
+        <w:p>
+          <w:pPr>
+            <w:pStyle w:val="TOC1"/>
+            <w:tabs>
+              <w:tab w:val="right" w:leader="dot" w:pos="8777"/>
+            </w:tabs>
+            <w:spacing w:line="480" w:lineRule="auto"/>
+            <w:rPr>
+              <w:rFonts w:asciiTheme="minorHAnsi" w:eastAsiaTheme="minorEastAsia" w:hAnsiTheme="minorHAnsi" w:cstheme="minorBidi"/>
+              <w:noProof/>
+              <w:sz w:val="22"/>
+              <w:szCs w:val="22"/>
+              <w:lang w:val="en-US" w:bidi="si-LK"/>
+            </w:rPr>
+          </w:pPr>
+          <w:hyperlink w:anchor="_Toc39144953" w:history="1">
+            <w:r>
+              <w:rPr>
+                <w:rStyle w:val="Hyperlink"/>
+                <w:b/>
+                <w:noProof/>
+              </w:rPr>
+              <w:t>Table of Contents</w:t>
+            </w:r>
+            <w:r>
+              <w:rPr>
+                <w:noProof/>
+                <w:webHidden/>
+              </w:rPr>
+              <w:tab/>
+            </w:r>
+            <w:r>
+              <w:rPr>
+                <w:noProof/>
+                <w:webHidden/>
+              </w:rPr>
+              <w:fldChar w:fldCharType="begin"/>
+            </w:r>
+            <w:r>
+              <w:rPr>
+                <w:noProof/>
+                <w:webHidden/>
+              </w:rPr>
+              <w:instrText xml:space="preserve"> PAGEREF _Toc39144953 \h </w:instrText>
+            </w:r>
+            <w:r>
+              <w:rPr>
+                <w:noProof/>
+                <w:webHidden/>
+              </w:rPr>
+              <w:fldChar w:fldCharType="separate"/>
+            </w:r>
+            <w:r>
+              <w:rPr>
+                <w:b/>
+                <w:bCs/>
+                <w:noProof/>
+                <w:webHidden/>
+                <w:lang w:val="en-US"/>
+              </w:rPr>
+              <w:t>Error! Bookmark not defined.</w:t>
+            </w:r>
+            <w:r>
+              <w:rPr>
+                <w:noProof/>
+                <w:webHidden/>
+              </w:rPr>
+              <w:fldChar w:fldCharType="end"/>
+            </w:r>
+          </w:hyperlink>
+        </w:p>
+        <w:p>
+          <w:pPr>
+            <w:pStyle w:val="TOC1"/>
+            <w:tabs>
+              <w:tab w:val="right" w:leader="dot" w:pos="8777"/>
+            </w:tabs>
+            <w:spacing w:line="480" w:lineRule="auto"/>
+            <w:rPr>
+              <w:rFonts w:asciiTheme="minorHAnsi" w:eastAsiaTheme="minorEastAsia" w:hAnsiTheme="minorHAnsi" w:cstheme="minorBidi"/>
+              <w:noProof/>
+              <w:sz w:val="22"/>
+              <w:szCs w:val="22"/>
+              <w:lang w:val="en-US" w:bidi="si-LK"/>
+            </w:rPr>
+          </w:pPr>
+          <w:hyperlink w:anchor="_Toc39144954" w:history="1">
+            <w:r>
+              <w:rPr>
+                <w:rStyle w:val="Hyperlink"/>
+                <w:b/>
+                <w:noProof/>
+              </w:rPr>
+              <w:t>List of Illustrations</w:t>
+            </w:r>
+            <w:r>
+              <w:rPr>
+                <w:noProof/>
+                <w:webHidden/>
+              </w:rPr>
+              <w:tab/>
+            </w:r>
+            <w:r>
+              <w:rPr>
+                <w:noProof/>
+                <w:webHidden/>
+              </w:rPr>
+              <w:fldChar w:fldCharType="begin"/>
+            </w:r>
+            <w:r>
+              <w:rPr>
+                <w:noProof/>
+                <w:webHidden/>
+              </w:rPr>
+              <w:instrText xml:space="preserve"> PAGEREF _Toc39144954 \h </w:instrText>
+            </w:r>
+            <w:r>
+              <w:rPr>
+                <w:noProof/>
+                <w:webHidden/>
+              </w:rPr>
+            </w:r>
+            <w:r>
+              <w:rPr>
+                <w:noProof/>
+                <w:webHidden/>
+              </w:rPr>
+              <w:fldChar w:fldCharType="separate"/>
+            </w:r>
+            <w:r>
+              <w:rPr>
+                <w:noProof/>
+                <w:webHidden/>
+              </w:rPr>
+              <w:t>2</w:t>
+            </w:r>
+            <w:r>
+              <w:rPr>
+                <w:noProof/>
+                <w:webHidden/>
+              </w:rPr>
+              <w:fldChar w:fldCharType="end"/>
+            </w:r>
+          </w:hyperlink>
+        </w:p>
+        <w:p>
+          <w:pPr>
+            <w:pStyle w:val="TOC1"/>
+            <w:tabs>
+              <w:tab w:val="right" w:leader="dot" w:pos="8777"/>
+            </w:tabs>
+            <w:spacing w:line="480" w:lineRule="auto"/>
+            <w:rPr>
+              <w:rFonts w:asciiTheme="minorHAnsi" w:eastAsiaTheme="minorEastAsia" w:hAnsiTheme="minorHAnsi" w:cstheme="minorBidi"/>
+              <w:noProof/>
+              <w:sz w:val="22"/>
+              <w:szCs w:val="22"/>
+              <w:lang w:val="en-US" w:bidi="si-LK"/>
+            </w:rPr>
+          </w:pPr>
+          <w:hyperlink w:anchor="_Toc39144955" w:history="1">
+            <w:r>
+              <w:rPr>
+                <w:rStyle w:val="Hyperlink"/>
+                <w:b/>
+                <w:noProof/>
+              </w:rPr>
+              <w:t>Acknowledgements:</w:t>
+            </w:r>
+            <w:r>
+              <w:rPr>
+                <w:noProof/>
+                <w:webHidden/>
+              </w:rPr>
+              <w:tab/>
+            </w:r>
+            <w:r>
+              <w:rPr>
+                <w:noProof/>
+                <w:webHidden/>
+              </w:rPr>
+              <w:fldChar w:fldCharType="begin"/>
+            </w:r>
+            <w:r>
+              <w:rPr>
+                <w:noProof/>
+                <w:webHidden/>
+              </w:rPr>
+              <w:instrText xml:space="preserve"> PAGEREF _Toc39144955 \h </w:instrText>
+            </w:r>
+            <w:r>
+              <w:rPr>
+                <w:noProof/>
+                <w:webHidden/>
+              </w:rPr>
+            </w:r>
+            <w:r>
+              <w:rPr>
+                <w:noProof/>
+                <w:webHidden/>
+              </w:rPr>
+              <w:fldChar w:fldCharType="separate"/>
+            </w:r>
+            <w:r>
+              <w:rPr>
+                <w:noProof/>
+                <w:webHidden/>
+              </w:rPr>
+              <w:t>2</w:t>
+            </w:r>
+            <w:r>
+              <w:rPr>
+                <w:noProof/>
+                <w:webHidden/>
+              </w:rPr>
+              <w:fldChar w:fldCharType="end"/>
+            </w:r>
+          </w:hyperlink>
+        </w:p>
+        <w:p>
+          <w:pPr>
+            <w:pStyle w:val="TOC1"/>
+            <w:tabs>
+              <w:tab w:val="right" w:leader="dot" w:pos="8777"/>
+            </w:tabs>
+            <w:spacing w:line="480" w:lineRule="auto"/>
+            <w:rPr>
+              <w:rFonts w:asciiTheme="minorHAnsi" w:eastAsiaTheme="minorEastAsia" w:hAnsiTheme="minorHAnsi" w:cstheme="minorBidi"/>
+              <w:noProof/>
+              <w:sz w:val="22"/>
+              <w:szCs w:val="22"/>
+              <w:lang w:val="en-US" w:bidi="si-LK"/>
+            </w:rPr>
+          </w:pPr>
+          <w:hyperlink w:anchor="_Toc39144956" w:history="1">
+            <w:r>
+              <w:rPr>
+                <w:rStyle w:val="Hyperlink"/>
+                <w:b/>
+                <w:noProof/>
+              </w:rPr>
+              <w:t xml:space="preserve">Reports on SQL Queries in </w:t>
+            </w:r>
+            <w:r>
+              <w:rPr>
+                <w:rStyle w:val="Hyperlink"/>
+                <w:b/>
+                <w:noProof/>
+                <w:highlight w:val="yellow"/>
+              </w:rPr>
+              <w:t>Task 3</w:t>
+            </w:r>
+            <w:r>
+              <w:rPr>
+                <w:noProof/>
+                <w:webHidden/>
+              </w:rPr>
+              <w:tab/>
+            </w:r>
+            <w:r>
+              <w:rPr>
+                <w:noProof/>
+                <w:webHidden/>
+              </w:rPr>
+              <w:fldChar w:fldCharType="begin"/>
+            </w:r>
+            <w:r>
+              <w:rPr>
+                <w:noProof/>
+                <w:webHidden/>
+              </w:rPr>
+              <w:instrText xml:space="preserve"> PAGEREF _Toc39144956 \h </w:instrText>
+            </w:r>
+            <w:r>
+              <w:rPr>
+                <w:noProof/>
+                <w:webHidden/>
+              </w:rPr>
+            </w:r>
+            <w:r>
+              <w:rPr>
+                <w:noProof/>
+                <w:webHidden/>
+              </w:rPr>
+              <w:fldChar w:fldCharType="separate"/>
+            </w:r>
+            <w:r>
+              <w:rPr>
+                <w:noProof/>
+                <w:webHidden/>
+              </w:rPr>
+              <w:t>3</w:t>
+            </w:r>
+            <w:r>
+              <w:rPr>
+                <w:noProof/>
+                <w:webHidden/>
+              </w:rPr>
+              <w:fldChar w:fldCharType="end"/>
+            </w:r>
+          </w:hyperlink>
+        </w:p>
+        <w:p>
+          <w:pPr>
+            <w:pStyle w:val="TOC1"/>
+            <w:tabs>
+              <w:tab w:val="right" w:leader="dot" w:pos="8777"/>
+            </w:tabs>
+            <w:spacing w:line="480" w:lineRule="auto"/>
+            <w:rPr>
+              <w:rFonts w:asciiTheme="minorHAnsi" w:eastAsiaTheme="minorEastAsia" w:hAnsiTheme="minorHAnsi" w:cstheme="minorBidi"/>
+              <w:noProof/>
+              <w:sz w:val="22"/>
+              <w:szCs w:val="22"/>
+              <w:lang w:val="en-US" w:bidi="si-LK"/>
+            </w:rPr>
+          </w:pPr>
+          <w:hyperlink w:anchor="_Toc39144957" w:history="1">
+            <w:r>
+              <w:rPr>
+                <w:rStyle w:val="Hyperlink"/>
+                <w:b/>
+                <w:noProof/>
+              </w:rPr>
+              <w:t xml:space="preserve">Bibliography </w:t>
+            </w:r>
+            <w:r>
+              <w:rPr>
+                <w:rStyle w:val="Hyperlink"/>
+                <w:noProof/>
+              </w:rPr>
+              <w:t>[</w:t>
+            </w:r>
+            <w:r>
+              <w:rPr>
+                <w:rStyle w:val="Hyperlink"/>
+                <w:noProof/>
+                <w:highlight w:val="yellow"/>
+              </w:rPr>
+              <w:t>Optional</w:t>
+            </w:r>
+            <w:r>
+              <w:rPr>
+                <w:rStyle w:val="Hyperlink"/>
+                <w:noProof/>
+              </w:rPr>
+              <w:t>]</w:t>
+            </w:r>
+            <w:r>
+              <w:rPr>
+                <w:noProof/>
+                <w:webHidden/>
+              </w:rPr>
+              <w:tab/>
+            </w:r>
+            <w:r>
+              <w:rPr>
+                <w:noProof/>
+                <w:webHidden/>
+              </w:rPr>
+              <w:fldChar w:fldCharType="begin"/>
+            </w:r>
+            <w:r>
+              <w:rPr>
+                <w:noProof/>
+                <w:webHidden/>
+              </w:rPr>
+              <w:instrText xml:space="preserve"> PAGEREF _Toc39144957 \h </w:instrText>
+            </w:r>
+            <w:r>
+              <w:rPr>
+                <w:noProof/>
+                <w:webHidden/>
+              </w:rPr>
+            </w:r>
+            <w:r>
+              <w:rPr>
+                <w:noProof/>
+                <w:webHidden/>
+              </w:rPr>
+              <w:fldChar w:fldCharType="separate"/>
+            </w:r>
+            <w:r>
+              <w:rPr>
+                <w:noProof/>
+                <w:webHidden/>
+              </w:rPr>
+              <w:t>5</w:t>
+            </w:r>
+            <w:r>
+              <w:rPr>
+                <w:noProof/>
+                <w:webHidden/>
+              </w:rPr>
+              <w:fldChar w:fldCharType="end"/>
+            </w:r>
+          </w:hyperlink>
+        </w:p>
+        <w:p>
+          <w:pPr>
+            <w:spacing w:line="480" w:lineRule="auto"/>
+          </w:pPr>
+          <w:r>
+            <w:rPr>
+              <w:b/>
+              <w:bCs/>
+              <w:noProof/>
+            </w:rPr>
+            <w:fldChar w:fldCharType="end"/>
+          </w:r>
+        </w:p>
+      </w:sdtContent>
+    </w:sdt>
     <w:p>
       <w:pPr>
         <w:rPr>
@@ -1656,68 +2118,35 @@
       <w:r>
         <w:fldChar w:fldCharType="end"/>
       </w:r>
-    </w:p>
+      <w:bookmarkStart w:id="1" w:name="_Toc363044684"/>
+    </w:p>
+    <w:p/>
     <w:p>
       <w:pPr>
         <w:pStyle w:val="Heading1"/>
         <w:rPr>
-          <w:sz w:val="28"/>
-          <w:szCs w:val="14"/>
-        </w:rPr>
-      </w:pPr>
-      <w:bookmarkStart w:id="1" w:name="_Toc363044684"/>
+          <w:rFonts w:asciiTheme="minorHAnsi" w:hAnsiTheme="minorHAnsi"/>
+          <w:bCs/>
+          <w:color w:val="365F91" w:themeColor="accent1" w:themeShade="BF"/>
+          <w:sz w:val="32"/>
+          <w:szCs w:val="16"/>
+        </w:rPr>
+      </w:pPr>
+      <w:bookmarkStart w:id="2" w:name="_Toc39144954"/>
+      <w:r>
+        <w:rPr>
+          <w:rFonts w:asciiTheme="minorHAnsi" w:hAnsiTheme="minorHAnsi"/>
+          <w:bCs/>
+          <w:color w:val="365F91" w:themeColor="accent1" w:themeShade="BF"/>
+          <w:sz w:val="32"/>
+          <w:szCs w:val="16"/>
+        </w:rPr>
+        <w:t>List of Illustrations</w:t>
+      </w:r>
+      <w:bookmarkEnd w:id="1"/>
+      <w:bookmarkEnd w:id="2"/>
     </w:p>
     <w:p/>
-    <w:p/>
-    <w:p/>
-    <w:p>
-      <w:pPr>
-        <w:pStyle w:val="Heading1"/>
-        <w:rPr>
-          <w:b/>
-          <w:sz w:val="28"/>
-          <w:szCs w:val="14"/>
-        </w:rPr>
-      </w:pPr>
-      <w:r>
-        <w:rPr>
-          <w:b/>
-          <w:sz w:val="28"/>
-          <w:szCs w:val="14"/>
-        </w:rPr>
-        <w:t>List of Illustrations</w:t>
-      </w:r>
-      <w:bookmarkEnd w:id="1"/>
-    </w:p>
-    <w:p>
-      <w:pPr>
-        <w:rPr>
-          <w:color w:val="0000CC"/>
-          <w:sz w:val="24"/>
-        </w:rPr>
-      </w:pPr>
-      <w:r>
-        <w:rPr>
-          <w:color w:val="0000CC"/>
-          <w:sz w:val="24"/>
-        </w:rPr>
-        <w:t>[</w:t>
-      </w:r>
-      <w:r>
-        <w:rPr>
-          <w:color w:val="0000CC"/>
-          <w:sz w:val="24"/>
-        </w:rPr>
-        <w:t>Generate a list of figures and tables with page numbers.</w:t>
-      </w:r>
-      <w:r>
-        <w:rPr>
-          <w:color w:val="0000CC"/>
-          <w:sz w:val="24"/>
-        </w:rPr>
-        <w:t>]</w:t>
-      </w:r>
-    </w:p>
     <w:p>
       <w:pPr>
         <w:pStyle w:val="Header"/>
@@ -1726,7 +2155,18 @@
           <w:tab w:val="clear" w:pos="8306"/>
         </w:tabs>
         <w:spacing w:line="480" w:lineRule="auto"/>
-      </w:pPr>
+        <w:rPr>
+          <w:sz w:val="22"/>
+          <w:szCs w:val="22"/>
+        </w:rPr>
+      </w:pPr>
+      <w:r>
+        <w:rPr>
+          <w:sz w:val="22"/>
+          <w:szCs w:val="22"/>
+        </w:rPr>
+        <w:t>Query Output Tables: ……………………………………………………………………………….3</w:t>
+      </w:r>
     </w:p>
     <w:p>
       <w:pPr>
@@ -1770,150 +2210,60 @@
     </w:p>
     <w:p>
       <w:pPr>
-        <w:pStyle w:val="Header"/>
-        <w:tabs>
-          <w:tab w:val="clear" w:pos="4153"/>
-          <w:tab w:val="clear" w:pos="8306"/>
-        </w:tabs>
-        <w:spacing w:line="480" w:lineRule="auto"/>
-      </w:pPr>
-    </w:p>
-    <w:p>
-      <w:pPr>
-        <w:pStyle w:val="Header"/>
-        <w:tabs>
-          <w:tab w:val="clear" w:pos="4153"/>
-          <w:tab w:val="clear" w:pos="8306"/>
-        </w:tabs>
-        <w:spacing w:line="480" w:lineRule="auto"/>
-      </w:pPr>
-    </w:p>
-    <w:p>
-      <w:pPr>
-        <w:pStyle w:val="Header"/>
-        <w:tabs>
-          <w:tab w:val="clear" w:pos="4153"/>
-          <w:tab w:val="clear" w:pos="8306"/>
-        </w:tabs>
-        <w:spacing w:line="480" w:lineRule="auto"/>
-      </w:pPr>
-    </w:p>
-    <w:p>
-      <w:pPr>
-        <w:pStyle w:val="Header"/>
-        <w:tabs>
-          <w:tab w:val="clear" w:pos="4153"/>
-          <w:tab w:val="clear" w:pos="8306"/>
-        </w:tabs>
-        <w:spacing w:line="480" w:lineRule="auto"/>
-      </w:pPr>
-    </w:p>
-    <w:p>
-      <w:pPr>
-        <w:pStyle w:val="Header"/>
-        <w:tabs>
-          <w:tab w:val="clear" w:pos="4153"/>
-          <w:tab w:val="clear" w:pos="8306"/>
-        </w:tabs>
-        <w:spacing w:line="480" w:lineRule="auto"/>
-      </w:pPr>
-    </w:p>
-    <w:p>
-      <w:pPr>
-        <w:pStyle w:val="Header"/>
-        <w:tabs>
-          <w:tab w:val="clear" w:pos="4153"/>
-          <w:tab w:val="clear" w:pos="8306"/>
-        </w:tabs>
-        <w:spacing w:line="480" w:lineRule="auto"/>
-      </w:pPr>
-    </w:p>
-    <w:p>
-      <w:pPr>
-        <w:pStyle w:val="Header"/>
-        <w:tabs>
-          <w:tab w:val="clear" w:pos="4153"/>
-          <w:tab w:val="clear" w:pos="8306"/>
-        </w:tabs>
-        <w:spacing w:line="480" w:lineRule="auto"/>
-      </w:pPr>
-    </w:p>
-    <w:p>
-      <w:pPr>
-        <w:pStyle w:val="Header"/>
-        <w:tabs>
-          <w:tab w:val="clear" w:pos="4153"/>
-          <w:tab w:val="clear" w:pos="8306"/>
-        </w:tabs>
-        <w:spacing w:line="480" w:lineRule="auto"/>
-      </w:pPr>
-    </w:p>
-    <w:p>
-      <w:pPr>
-        <w:pStyle w:val="Header"/>
-        <w:tabs>
-          <w:tab w:val="clear" w:pos="4153"/>
-          <w:tab w:val="clear" w:pos="8306"/>
-        </w:tabs>
-        <w:spacing w:line="480" w:lineRule="auto"/>
-      </w:pPr>
-    </w:p>
-    <w:p>
-      <w:pPr>
-        <w:pStyle w:val="Header"/>
-        <w:tabs>
-          <w:tab w:val="clear" w:pos="4153"/>
-          <w:tab w:val="clear" w:pos="8306"/>
-        </w:tabs>
-        <w:spacing w:line="480" w:lineRule="auto"/>
-      </w:pPr>
-    </w:p>
-    <w:p>
-      <w:pPr>
         <w:pStyle w:val="Heading1"/>
         <w:rPr>
-          <w:b/>
+          <w:rFonts w:asciiTheme="minorHAnsi" w:hAnsiTheme="minorHAnsi"/>
+          <w:bCs/>
           <w:sz w:val="28"/>
           <w:szCs w:val="14"/>
         </w:rPr>
       </w:pPr>
-      <w:bookmarkStart w:id="2" w:name="_Toc363044686"/>
-      <w:r>
-        <w:rPr>
-          <w:b/>
+      <w:bookmarkStart w:id="3" w:name="_Toc363044686"/>
+      <w:bookmarkStart w:id="4" w:name="_Toc39144955"/>
+      <w:r>
+        <w:rPr>
+          <w:rFonts w:asciiTheme="minorHAnsi" w:hAnsiTheme="minorHAnsi"/>
+          <w:bCs/>
+          <w:color w:val="365F91" w:themeColor="accent1" w:themeShade="BF"/>
+          <w:sz w:val="32"/>
+          <w:szCs w:val="16"/>
+        </w:rPr>
+        <w:t>Acknowledgements:</w:t>
+      </w:r>
+      <w:bookmarkEnd w:id="3"/>
+      <w:bookmarkEnd w:id="4"/>
+      <w:r>
+        <w:rPr>
+          <w:rFonts w:asciiTheme="minorHAnsi" w:hAnsiTheme="minorHAnsi"/>
+          <w:bCs/>
+          <w:color w:val="365F91" w:themeColor="accent1" w:themeShade="BF"/>
+          <w:sz w:val="32"/>
+          <w:szCs w:val="16"/>
+        </w:rPr>
+        <w:t xml:space="preserve"> </w:t>
+      </w:r>
+      <w:r>
+        <w:rPr>
+          <w:rFonts w:asciiTheme="minorHAnsi" w:hAnsiTheme="minorHAnsi"/>
+          <w:bCs/>
           <w:sz w:val="28"/>
           <w:szCs w:val="14"/>
         </w:rPr>
-        <w:t>Acknowledgements:</w:t>
-      </w:r>
-      <w:bookmarkEnd w:id="2"/>
-      <w:r>
-        <w:rPr>
-          <w:b/>
+        <w:tab/>
+      </w:r>
+      <w:r>
+        <w:rPr>
+          <w:rFonts w:asciiTheme="minorHAnsi" w:hAnsiTheme="minorHAnsi"/>
+          <w:bCs/>
           <w:sz w:val="28"/>
           <w:szCs w:val="14"/>
         </w:rPr>
-        <w:t xml:space="preserve"> </w:t>
-      </w:r>
-      <w:r>
-        <w:rPr>
-          <w:b/>
-          <w:sz w:val="28"/>
-          <w:szCs w:val="14"/>
-        </w:rPr>
         <w:tab/>
       </w:r>
       <w:r>
         <w:rPr>
-          <w:b/>
-          <w:sz w:val="28"/>
-          <w:szCs w:val="14"/>
-        </w:rPr>
-        <w:tab/>
-      </w:r>
-      <w:r>
-        <w:rPr>
-          <w:b/>
+          <w:rFonts w:asciiTheme="minorHAnsi" w:hAnsiTheme="minorHAnsi"/>
+          <w:bCs/>
           <w:sz w:val="28"/>
           <w:szCs w:val="14"/>
         </w:rPr>
@@ -1991,12 +2341,85 @@
           <w:szCs w:val="14"/>
         </w:rPr>
       </w:pPr>
-      <w:r>
+      <w:bookmarkStart w:id="5" w:name="_Toc39144956"/>
+    </w:p>
+    <w:p>
+      <w:pPr>
+        <w:pStyle w:val="Heading1"/>
         <w:rPr>
           <w:b/>
           <w:sz w:val="28"/>
           <w:szCs w:val="14"/>
         </w:rPr>
+      </w:pPr>
+    </w:p>
+    <w:p>
+      <w:pPr>
+        <w:pStyle w:val="Heading1"/>
+        <w:rPr>
+          <w:b/>
+          <w:sz w:val="28"/>
+          <w:szCs w:val="14"/>
+        </w:rPr>
+      </w:pPr>
+    </w:p>
+    <w:p>
+      <w:pPr>
+        <w:pStyle w:val="Heading1"/>
+        <w:rPr>
+          <w:b/>
+          <w:sz w:val="28"/>
+          <w:szCs w:val="14"/>
+        </w:rPr>
+      </w:pPr>
+    </w:p>
+    <w:p>
+      <w:pPr>
+        <w:pStyle w:val="Heading1"/>
+        <w:rPr>
+          <w:b/>
+          <w:sz w:val="28"/>
+          <w:szCs w:val="14"/>
+        </w:rPr>
+      </w:pPr>
+    </w:p>
+    <w:p>
+      <w:pPr>
+        <w:pStyle w:val="Heading1"/>
+        <w:rPr>
+          <w:b/>
+          <w:sz w:val="28"/>
+          <w:szCs w:val="14"/>
+        </w:rPr>
+      </w:pPr>
+    </w:p>
+    <w:p>
+      <w:pPr>
+        <w:pStyle w:val="Heading1"/>
+        <w:rPr>
+          <w:b/>
+          <w:sz w:val="28"/>
+          <w:szCs w:val="14"/>
+        </w:rPr>
+      </w:pPr>
+    </w:p>
+    <w:p/>
+    <w:p>
+      <w:pPr>
+        <w:pStyle w:val="Heading1"/>
+        <w:rPr>
+          <w:b/>
+          <w:sz w:val="28"/>
+          <w:szCs w:val="14"/>
+        </w:rPr>
+      </w:pPr>
+      <w:r>
+        <w:rPr>
+          <w:b/>
+          <w:sz w:val="28"/>
+          <w:szCs w:val="14"/>
+        </w:rPr>
+        <w:lastRenderedPageBreak/>
         <w:t xml:space="preserve">Reports on SQL Queries in </w:t>
       </w:r>
       <w:r>
@@ -2008,300 +2431,3295 @@
         </w:rPr>
         <w:t>Task 3</w:t>
       </w:r>
-    </w:p>
-    <w:p>
-      <w:pPr>
-        <w:rPr>
-          <w:color w:val="0000CC"/>
-          <w:sz w:val="24"/>
-        </w:rPr>
-      </w:pPr>
-      <w:r>
-        <w:rPr>
-          <w:color w:val="0000CC"/>
-          <w:sz w:val="24"/>
-        </w:rPr>
-        <w:t xml:space="preserve">[Place </w:t>
-      </w:r>
-      <w:r>
-        <w:rPr>
-          <w:color w:val="0000CC"/>
-          <w:sz w:val="24"/>
-        </w:rPr>
-        <w:t>each</w:t>
-      </w:r>
-      <w:r>
-        <w:rPr>
-          <w:color w:val="0000CC"/>
-          <w:sz w:val="24"/>
-        </w:rPr>
-        <w:t xml:space="preserve"> </w:t>
-      </w:r>
-      <w:r>
-        <w:rPr>
-          <w:color w:val="0000CC"/>
-          <w:sz w:val="24"/>
-        </w:rPr>
-        <w:t>SQL Query and its output table below</w:t>
-      </w:r>
-      <w:r>
-        <w:rPr>
-          <w:color w:val="0000CC"/>
-          <w:sz w:val="24"/>
-        </w:rPr>
-        <w:t>.</w:t>
-      </w:r>
-      <w:r>
-        <w:rPr>
-          <w:color w:val="0000CC"/>
-          <w:sz w:val="24"/>
-        </w:rPr>
-        <w:t>]</w:t>
-      </w:r>
+      <w:bookmarkEnd w:id="5"/>
     </w:p>
     <w:p/>
     <w:p>
       <w:pPr>
         <w:rPr>
+          <w:rFonts w:ascii="Calibri Light" w:hAnsi="Calibri Light"/>
           <w:b/>
           <w:color w:val="7030A0"/>
-        </w:rPr>
-      </w:pPr>
-      <w:r>
-        <w:rPr>
+          <w:sz w:val="28"/>
+          <w:szCs w:val="28"/>
+        </w:rPr>
+      </w:pPr>
+      <w:r>
+        <w:rPr>
+          <w:rFonts w:ascii="Calibri Light" w:hAnsi="Calibri Light"/>
           <w:b/>
           <w:color w:val="7030A0"/>
+          <w:sz w:val="28"/>
+          <w:szCs w:val="28"/>
         </w:rPr>
         <w:t>Query 1:</w:t>
       </w:r>
     </w:p>
-    <w:p/>
-    <w:p/>
-    <w:p/>
-    <w:p>
-      <w:pPr>
-        <w:rPr>
-          <w:b/>
-        </w:rPr>
-      </w:pPr>
-      <w:r>
-        <w:rPr>
-          <w:b/>
-        </w:rPr>
-        <w:t>Output table:</w:t>
-      </w:r>
-    </w:p>
-    <w:p/>
-    <w:p/>
-    <w:p>
-      <w:pPr>
-        <w:pStyle w:val="Heading1"/>
-      </w:pPr>
-    </w:p>
-    <w:p/>
-    <w:p/>
-    <w:p>
-      <w:pPr>
-        <w:rPr>
+    <w:p>
+      <w:pPr>
+        <w:rPr>
+          <w:rFonts w:ascii="Calibri Light" w:hAnsi="Calibri Light"/>
           <w:b/>
           <w:color w:val="7030A0"/>
-        </w:rPr>
-      </w:pPr>
-      <w:r>
-        <w:rPr>
+          <w:sz w:val="24"/>
+          <w:szCs w:val="24"/>
+        </w:rPr>
+      </w:pPr>
+    </w:p>
+    <w:p>
+      <w:pPr>
+        <w:rPr>
+          <w:rFonts w:ascii="Calibri Light" w:hAnsi="Calibri Light"/>
+          <w:sz w:val="24"/>
+          <w:szCs w:val="24"/>
+        </w:rPr>
+      </w:pPr>
+      <w:r>
+        <w:rPr>
+          <w:rFonts w:ascii="Calibri Light" w:hAnsi="Calibri Light"/>
+          <w:sz w:val="24"/>
+          <w:szCs w:val="24"/>
+        </w:rPr>
+        <w:t xml:space="preserve">SELECT </w:t>
+      </w:r>
+      <w:proofErr w:type="spellStart"/>
+      <w:proofErr w:type="gramStart"/>
+      <w:r>
+        <w:rPr>
+          <w:rFonts w:ascii="Calibri Light" w:hAnsi="Calibri Light"/>
+          <w:sz w:val="24"/>
+          <w:szCs w:val="24"/>
+        </w:rPr>
+        <w:t>make,model</w:t>
+      </w:r>
+      <w:proofErr w:type="gramEnd"/>
+      <w:r>
+        <w:rPr>
+          <w:rFonts w:ascii="Calibri Light" w:hAnsi="Calibri Light"/>
+          <w:sz w:val="24"/>
+          <w:szCs w:val="24"/>
+        </w:rPr>
+        <w:t>,registration,pssngr_capacity</w:t>
+      </w:r>
+      <w:proofErr w:type="spellEnd"/>
+      <w:r>
+        <w:rPr>
+          <w:rFonts w:ascii="Calibri Light" w:hAnsi="Calibri Light"/>
+          <w:sz w:val="24"/>
+          <w:szCs w:val="24"/>
+        </w:rPr>
+        <w:t xml:space="preserve"> </w:t>
+      </w:r>
+    </w:p>
+    <w:p>
+      <w:pPr>
+        <w:rPr>
+          <w:rFonts w:ascii="Calibri Light" w:hAnsi="Calibri Light"/>
+          <w:sz w:val="24"/>
+          <w:szCs w:val="24"/>
+        </w:rPr>
+      </w:pPr>
+      <w:r>
+        <w:rPr>
+          <w:rFonts w:ascii="Calibri Light" w:hAnsi="Calibri Light"/>
+          <w:sz w:val="24"/>
+          <w:szCs w:val="24"/>
+        </w:rPr>
+        <w:t xml:space="preserve">FROM VEHICLE </w:t>
+      </w:r>
+    </w:p>
+    <w:p>
+      <w:pPr>
+        <w:rPr>
+          <w:rFonts w:ascii="Calibri Light" w:hAnsi="Calibri Light"/>
+          <w:sz w:val="24"/>
+          <w:szCs w:val="24"/>
+        </w:rPr>
+      </w:pPr>
+      <w:r>
+        <w:rPr>
+          <w:rFonts w:ascii="Calibri Light" w:hAnsi="Calibri Light"/>
+          <w:sz w:val="24"/>
+          <w:szCs w:val="24"/>
+        </w:rPr>
+        <w:t xml:space="preserve">WHERE availability='YES' ORDER BY </w:t>
+      </w:r>
+      <w:proofErr w:type="spellStart"/>
+      <w:r>
+        <w:rPr>
+          <w:rFonts w:ascii="Calibri Light" w:hAnsi="Calibri Light"/>
+          <w:sz w:val="24"/>
+          <w:szCs w:val="24"/>
+        </w:rPr>
+        <w:t>pssngr_capacity</w:t>
+      </w:r>
+      <w:proofErr w:type="spellEnd"/>
+      <w:r>
+        <w:rPr>
+          <w:rFonts w:ascii="Calibri Light" w:hAnsi="Calibri Light"/>
+          <w:sz w:val="24"/>
+          <w:szCs w:val="24"/>
+        </w:rPr>
+        <w:t xml:space="preserve"> ASC;</w:t>
+      </w:r>
+    </w:p>
+    <w:p>
+      <w:pPr>
+        <w:rPr>
+          <w:rFonts w:ascii="Calibri Light" w:hAnsi="Calibri Light"/>
+          <w:sz w:val="24"/>
+          <w:szCs w:val="24"/>
+        </w:rPr>
+      </w:pPr>
+    </w:p>
+    <w:p>
+      <w:pPr>
+        <w:rPr>
+          <w:rFonts w:ascii="Calibri Light" w:hAnsi="Calibri Light"/>
+          <w:b/>
+          <w:sz w:val="24"/>
+          <w:szCs w:val="24"/>
+        </w:rPr>
+      </w:pPr>
+      <w:r>
+        <w:rPr>
+          <w:rFonts w:ascii="Calibri Light" w:hAnsi="Calibri Light"/>
+          <w:b/>
+          <w:sz w:val="24"/>
+          <w:szCs w:val="24"/>
+        </w:rPr>
+        <w:t>Output table:</w:t>
+      </w:r>
+    </w:p>
+    <w:p>
+      <w:pPr>
+        <w:rPr>
+          <w:rFonts w:ascii="Calibri Light" w:hAnsi="Calibri Light"/>
+          <w:sz w:val="24"/>
+          <w:szCs w:val="24"/>
+        </w:rPr>
+      </w:pPr>
+      <w:r>
+        <w:rPr>
+          <w:noProof/>
+        </w:rPr>
+        <w:drawing>
+          <wp:anchor distT="0" distB="0" distL="114300" distR="114300" simplePos="0" relativeHeight="251658240" behindDoc="0" locked="0" layoutInCell="1" allowOverlap="1" wp14:anchorId="6835C387" wp14:editId="670B706C">
+            <wp:simplePos x="0" y="0"/>
+            <wp:positionH relativeFrom="column">
+              <wp:posOffset>405765</wp:posOffset>
+            </wp:positionH>
+            <wp:positionV relativeFrom="paragraph">
+              <wp:posOffset>111760</wp:posOffset>
+            </wp:positionV>
+            <wp:extent cx="3724275" cy="923925"/>
+            <wp:effectExtent l="0" t="0" r="9525" b="9525"/>
+            <wp:wrapThrough wrapText="bothSides">
+              <wp:wrapPolygon edited="0">
+                <wp:start x="0" y="0"/>
+                <wp:lineTo x="0" y="21377"/>
+                <wp:lineTo x="21545" y="21377"/>
+                <wp:lineTo x="21545" y="0"/>
+                <wp:lineTo x="0" y="0"/>
+              </wp:wrapPolygon>
+            </wp:wrapThrough>
+            <wp:docPr id="2" name="Picture 2"/>
+            <wp:cNvGraphicFramePr>
+              <a:graphicFrameLocks xmlns:a="http://schemas.openxmlformats.org/drawingml/2006/main" noChangeAspect="1"/>
+            </wp:cNvGraphicFramePr>
+            <a:graphic xmlns:a="http://schemas.openxmlformats.org/drawingml/2006/main">
+              <a:graphicData uri="http://schemas.openxmlformats.org/drawingml/2006/picture">
+                <pic:pic xmlns:pic="http://schemas.openxmlformats.org/drawingml/2006/picture">
+                  <pic:nvPicPr>
+                    <pic:cNvPr id="0" name="Picture 1"/>
+                    <pic:cNvPicPr>
+                      <a:picLocks noChangeAspect="1" noChangeArrowheads="1"/>
+                    </pic:cNvPicPr>
+                  </pic:nvPicPr>
+                  <pic:blipFill>
+                    <a:blip r:embed="rId11">
+                      <a:extLst>
+                        <a:ext uri="{28A0092B-C50C-407E-A947-70E740481C1C}">
+                          <a14:useLocalDpi xmlns:a14="http://schemas.microsoft.com/office/drawing/2010/main" val="0"/>
+                        </a:ext>
+                      </a:extLst>
+                    </a:blip>
+                    <a:srcRect/>
+                    <a:stretch>
+                      <a:fillRect/>
+                    </a:stretch>
+                  </pic:blipFill>
+                  <pic:spPr bwMode="auto">
+                    <a:xfrm>
+                      <a:off x="0" y="0"/>
+                      <a:ext cx="3724275" cy="923925"/>
+                    </a:xfrm>
+                    <a:prstGeom prst="rect">
+                      <a:avLst/>
+                    </a:prstGeom>
+                    <a:noFill/>
+                    <a:ln>
+                      <a:noFill/>
+                    </a:ln>
+                  </pic:spPr>
+                </pic:pic>
+              </a:graphicData>
+            </a:graphic>
+            <wp14:sizeRelH relativeFrom="page">
+              <wp14:pctWidth>0</wp14:pctWidth>
+            </wp14:sizeRelH>
+            <wp14:sizeRelV relativeFrom="page">
+              <wp14:pctHeight>0</wp14:pctHeight>
+            </wp14:sizeRelV>
+          </wp:anchor>
+        </w:drawing>
+      </w:r>
+    </w:p>
+    <w:p>
+      <w:pPr>
+        <w:rPr>
+          <w:rFonts w:ascii="Calibri Light" w:hAnsi="Calibri Light"/>
+          <w:sz w:val="24"/>
+          <w:szCs w:val="24"/>
+        </w:rPr>
+      </w:pPr>
+    </w:p>
+    <w:p>
+      <w:pPr>
+        <w:pStyle w:val="Heading1"/>
+        <w:rPr>
+          <w:rFonts w:ascii="Calibri Light" w:hAnsi="Calibri Light"/>
+          <w:szCs w:val="24"/>
+        </w:rPr>
+      </w:pPr>
+    </w:p>
+    <w:p>
+      <w:pPr>
+        <w:rPr>
+          <w:rFonts w:ascii="Calibri Light" w:hAnsi="Calibri Light"/>
+          <w:sz w:val="24"/>
+          <w:szCs w:val="24"/>
+        </w:rPr>
+      </w:pPr>
+    </w:p>
+    <w:p>
+      <w:pPr>
+        <w:rPr>
+          <w:rFonts w:ascii="Calibri Light" w:hAnsi="Calibri Light"/>
+          <w:sz w:val="24"/>
+          <w:szCs w:val="24"/>
+        </w:rPr>
+      </w:pPr>
+    </w:p>
+    <w:p>
+      <w:pPr>
+        <w:rPr>
+          <w:rFonts w:ascii="Calibri Light" w:hAnsi="Calibri Light"/>
+          <w:sz w:val="24"/>
+          <w:szCs w:val="24"/>
+        </w:rPr>
+      </w:pPr>
+    </w:p>
+    <w:p>
+      <w:pPr>
+        <w:rPr>
+          <w:rFonts w:ascii="Calibri Light" w:hAnsi="Calibri Light"/>
+          <w:sz w:val="24"/>
+          <w:szCs w:val="24"/>
+        </w:rPr>
+      </w:pPr>
+    </w:p>
+    <w:p>
+      <w:pPr>
+        <w:rPr>
+          <w:rFonts w:ascii="Calibri Light" w:hAnsi="Calibri Light"/>
+          <w:sz w:val="24"/>
+          <w:szCs w:val="24"/>
+        </w:rPr>
+      </w:pPr>
+    </w:p>
+    <w:p>
+      <w:pPr>
+        <w:rPr>
+          <w:rFonts w:ascii="Calibri Light" w:hAnsi="Calibri Light"/>
           <w:b/>
           <w:color w:val="7030A0"/>
-        </w:rPr>
-        <w:t>Query 2:</w:t>
-      </w:r>
-    </w:p>
-    <w:p/>
-    <w:p/>
-    <w:p>
-      <w:pPr>
-        <w:rPr>
-          <w:b/>
-        </w:rPr>
-      </w:pPr>
-      <w:r>
-        <w:rPr>
-          <w:b/>
-        </w:rPr>
-        <w:t>Output table:</w:t>
-      </w:r>
-    </w:p>
-    <w:p/>
-    <w:p/>
-    <w:p/>
-    <w:p/>
-    <w:p/>
-    <w:p/>
-    <w:p>
-      <w:pPr>
-        <w:rPr>
+          <w:sz w:val="28"/>
+          <w:szCs w:val="28"/>
+        </w:rPr>
+      </w:pPr>
+      <w:r>
+        <w:rPr>
+          <w:rFonts w:ascii="Calibri Light" w:hAnsi="Calibri Light"/>
           <w:b/>
           <w:color w:val="7030A0"/>
-        </w:rPr>
-      </w:pPr>
-      <w:r>
-        <w:rPr>
+          <w:sz w:val="28"/>
+          <w:szCs w:val="28"/>
+        </w:rPr>
+        <w:t>Query 2:</w:t>
+      </w:r>
+    </w:p>
+    <w:p>
+      <w:pPr>
+        <w:rPr>
+          <w:rFonts w:ascii="Calibri Light" w:hAnsi="Calibri Light"/>
           <w:b/>
           <w:color w:val="7030A0"/>
-        </w:rPr>
-        <w:t>Query 3:</w:t>
-      </w:r>
-    </w:p>
-    <w:p/>
-    <w:p/>
-    <w:p>
-      <w:pPr>
-        <w:rPr>
+          <w:sz w:val="24"/>
+          <w:szCs w:val="24"/>
+        </w:rPr>
+      </w:pPr>
+    </w:p>
+    <w:p>
+      <w:pPr>
+        <w:rPr>
+          <w:rFonts w:ascii="Calibri Light" w:hAnsi="Calibri Light"/>
+          <w:bCs/>
+          <w:sz w:val="24"/>
+          <w:szCs w:val="24"/>
+        </w:rPr>
+      </w:pPr>
+      <w:r>
+        <w:rPr>
+          <w:rFonts w:ascii="Calibri Light" w:hAnsi="Calibri Light"/>
+          <w:bCs/>
+          <w:sz w:val="24"/>
+          <w:szCs w:val="24"/>
+        </w:rPr>
+        <w:t xml:space="preserve">SELECT * </w:t>
+      </w:r>
+    </w:p>
+    <w:p>
+      <w:pPr>
+        <w:rPr>
+          <w:rFonts w:ascii="Calibri Light" w:hAnsi="Calibri Light"/>
+          <w:bCs/>
+          <w:sz w:val="24"/>
+          <w:szCs w:val="24"/>
+        </w:rPr>
+      </w:pPr>
+      <w:r>
+        <w:rPr>
+          <w:rFonts w:ascii="Calibri Light" w:hAnsi="Calibri Light"/>
+          <w:bCs/>
+          <w:sz w:val="24"/>
+          <w:szCs w:val="24"/>
+        </w:rPr>
+        <w:t xml:space="preserve">FROM LOCATION </w:t>
+      </w:r>
+    </w:p>
+    <w:p>
+      <w:pPr>
+        <w:rPr>
+          <w:rFonts w:ascii="Calibri Light" w:hAnsi="Calibri Light"/>
+          <w:bCs/>
+          <w:sz w:val="24"/>
+          <w:szCs w:val="24"/>
+        </w:rPr>
+      </w:pPr>
+      <w:r>
+        <w:rPr>
+          <w:rFonts w:ascii="Calibri Light" w:hAnsi="Calibri Light"/>
+          <w:bCs/>
+          <w:sz w:val="24"/>
+          <w:szCs w:val="24"/>
+        </w:rPr>
+        <w:t xml:space="preserve">WHERE </w:t>
+      </w:r>
+      <w:proofErr w:type="spellStart"/>
+      <w:r>
+        <w:rPr>
+          <w:rFonts w:ascii="Calibri Light" w:hAnsi="Calibri Light"/>
+          <w:bCs/>
+          <w:sz w:val="24"/>
+          <w:szCs w:val="24"/>
+        </w:rPr>
+        <w:t>start_streetName</w:t>
+      </w:r>
+      <w:proofErr w:type="spellEnd"/>
+      <w:r>
+        <w:rPr>
+          <w:rFonts w:ascii="Calibri Light" w:hAnsi="Calibri Light"/>
+          <w:bCs/>
+          <w:sz w:val="24"/>
+          <w:szCs w:val="24"/>
+        </w:rPr>
+        <w:t xml:space="preserve"> like '% %d' OR </w:t>
+      </w:r>
+      <w:proofErr w:type="spellStart"/>
+      <w:r>
+        <w:rPr>
+          <w:rFonts w:ascii="Calibri Light" w:hAnsi="Calibri Light"/>
+          <w:bCs/>
+          <w:sz w:val="24"/>
+          <w:szCs w:val="24"/>
+        </w:rPr>
+        <w:t>end_streetName</w:t>
+      </w:r>
+      <w:proofErr w:type="spellEnd"/>
+      <w:r>
+        <w:rPr>
+          <w:rFonts w:ascii="Calibri Light" w:hAnsi="Calibri Light"/>
+          <w:bCs/>
+          <w:sz w:val="24"/>
+          <w:szCs w:val="24"/>
+        </w:rPr>
+        <w:t xml:space="preserve"> like'% %d';</w:t>
+      </w:r>
+    </w:p>
+    <w:p>
+      <w:pPr>
+        <w:rPr>
+          <w:rFonts w:ascii="Calibri Light" w:hAnsi="Calibri Light"/>
+          <w:sz w:val="24"/>
+          <w:szCs w:val="24"/>
+        </w:rPr>
+      </w:pPr>
+    </w:p>
+    <w:p>
+      <w:pPr>
+        <w:rPr>
+          <w:rFonts w:ascii="Calibri Light" w:hAnsi="Calibri Light"/>
+          <w:sz w:val="24"/>
+          <w:szCs w:val="24"/>
+        </w:rPr>
+      </w:pPr>
+    </w:p>
+    <w:p>
+      <w:pPr>
+        <w:rPr>
+          <w:rFonts w:ascii="Calibri Light" w:hAnsi="Calibri Light"/>
           <w:b/>
-        </w:rPr>
-      </w:pPr>
-      <w:r>
-        <w:rPr>
+          <w:sz w:val="24"/>
+          <w:szCs w:val="24"/>
+        </w:rPr>
+      </w:pPr>
+      <w:r>
+        <w:rPr>
+          <w:rFonts w:ascii="Calibri Light" w:hAnsi="Calibri Light"/>
           <w:b/>
+          <w:noProof/>
+          <w:color w:val="7030A0"/>
+          <w:sz w:val="28"/>
+          <w:szCs w:val="28"/>
+        </w:rPr>
+        <w:drawing>
+          <wp:anchor distT="0" distB="0" distL="114300" distR="114300" simplePos="0" relativeHeight="251659264" behindDoc="0" locked="0" layoutInCell="1" allowOverlap="1" wp14:anchorId="5A79098B" wp14:editId="0F733524">
+            <wp:simplePos x="0" y="0"/>
+            <wp:positionH relativeFrom="page">
+              <wp:posOffset>504190</wp:posOffset>
+            </wp:positionH>
+            <wp:positionV relativeFrom="paragraph">
+              <wp:posOffset>342265</wp:posOffset>
+            </wp:positionV>
+            <wp:extent cx="6900545" cy="660400"/>
+            <wp:effectExtent l="0" t="0" r="0" b="6350"/>
+            <wp:wrapThrough wrapText="bothSides">
+              <wp:wrapPolygon edited="0">
+                <wp:start x="0" y="0"/>
+                <wp:lineTo x="0" y="21185"/>
+                <wp:lineTo x="21526" y="21185"/>
+                <wp:lineTo x="21526" y="0"/>
+                <wp:lineTo x="0" y="0"/>
+              </wp:wrapPolygon>
+            </wp:wrapThrough>
+            <wp:docPr id="3" name="Picture 3"/>
+            <wp:cNvGraphicFramePr>
+              <a:graphicFrameLocks xmlns:a="http://schemas.openxmlformats.org/drawingml/2006/main" noChangeAspect="1"/>
+            </wp:cNvGraphicFramePr>
+            <a:graphic xmlns:a="http://schemas.openxmlformats.org/drawingml/2006/main">
+              <a:graphicData uri="http://schemas.openxmlformats.org/drawingml/2006/picture">
+                <pic:pic xmlns:pic="http://schemas.openxmlformats.org/drawingml/2006/picture">
+                  <pic:nvPicPr>
+                    <pic:cNvPr id="0" name="Picture 2"/>
+                    <pic:cNvPicPr>
+                      <a:picLocks noChangeAspect="1" noChangeArrowheads="1"/>
+                    </pic:cNvPicPr>
+                  </pic:nvPicPr>
+                  <pic:blipFill>
+                    <a:blip r:embed="rId12">
+                      <a:extLst>
+                        <a:ext uri="{28A0092B-C50C-407E-A947-70E740481C1C}">
+                          <a14:useLocalDpi xmlns:a14="http://schemas.microsoft.com/office/drawing/2010/main" val="0"/>
+                        </a:ext>
+                      </a:extLst>
+                    </a:blip>
+                    <a:srcRect/>
+                    <a:stretch>
+                      <a:fillRect/>
+                    </a:stretch>
+                  </pic:blipFill>
+                  <pic:spPr bwMode="auto">
+                    <a:xfrm>
+                      <a:off x="0" y="0"/>
+                      <a:ext cx="6900545" cy="660400"/>
+                    </a:xfrm>
+                    <a:prstGeom prst="rect">
+                      <a:avLst/>
+                    </a:prstGeom>
+                    <a:noFill/>
+                    <a:ln>
+                      <a:noFill/>
+                    </a:ln>
+                  </pic:spPr>
+                </pic:pic>
+              </a:graphicData>
+            </a:graphic>
+            <wp14:sizeRelH relativeFrom="page">
+              <wp14:pctWidth>0</wp14:pctWidth>
+            </wp14:sizeRelH>
+            <wp14:sizeRelV relativeFrom="page">
+              <wp14:pctHeight>0</wp14:pctHeight>
+            </wp14:sizeRelV>
+          </wp:anchor>
+        </w:drawing>
+      </w:r>
+      <w:r>
+        <w:rPr>
+          <w:rFonts w:ascii="Calibri Light" w:hAnsi="Calibri Light"/>
+          <w:b/>
+          <w:sz w:val="24"/>
+          <w:szCs w:val="24"/>
         </w:rPr>
         <w:t>Output table:</w:t>
       </w:r>
     </w:p>
-    <w:p/>
-    <w:p/>
-    <w:p/>
-    <w:p/>
-    <w:p/>
-    <w:p/>
-    <w:p/>
-    <w:p>
-      <w:pPr>
-        <w:rPr>
+    <w:p>
+      <w:pPr>
+        <w:rPr>
+          <w:rFonts w:ascii="Calibri Light" w:hAnsi="Calibri Light"/>
+          <w:sz w:val="24"/>
+          <w:szCs w:val="24"/>
+        </w:rPr>
+      </w:pPr>
+    </w:p>
+    <w:p>
+      <w:pPr>
+        <w:rPr>
+          <w:rFonts w:ascii="Calibri Light" w:hAnsi="Calibri Light"/>
+          <w:sz w:val="24"/>
+          <w:szCs w:val="24"/>
+        </w:rPr>
+      </w:pPr>
+    </w:p>
+    <w:p>
+      <w:pPr>
+        <w:rPr>
+          <w:rFonts w:ascii="Calibri Light" w:hAnsi="Calibri Light"/>
           <w:b/>
           <w:color w:val="7030A0"/>
-        </w:rPr>
-      </w:pPr>
-      <w:r>
-        <w:rPr>
+          <w:sz w:val="28"/>
+          <w:szCs w:val="28"/>
+        </w:rPr>
+      </w:pPr>
+      <w:r>
+        <w:rPr>
+          <w:rFonts w:ascii="Calibri Light" w:hAnsi="Calibri Light"/>
           <w:b/>
           <w:color w:val="7030A0"/>
-        </w:rPr>
-        <w:t>Query 4:</w:t>
-      </w:r>
-    </w:p>
-    <w:p/>
-    <w:p/>
-    <w:p>
-      <w:pPr>
-        <w:rPr>
+          <w:sz w:val="28"/>
+          <w:szCs w:val="28"/>
+        </w:rPr>
+        <w:t>Query 3:</w:t>
+      </w:r>
+    </w:p>
+    <w:p>
+      <w:pPr>
+        <w:rPr>
+          <w:rFonts w:ascii="Calibri Light" w:hAnsi="Calibri Light"/>
+          <w:sz w:val="24"/>
+          <w:szCs w:val="24"/>
+        </w:rPr>
+      </w:pPr>
+    </w:p>
+    <w:p>
+      <w:pPr>
+        <w:rPr>
+          <w:rFonts w:ascii="Calibri Light" w:hAnsi="Calibri Light"/>
+          <w:sz w:val="24"/>
+          <w:szCs w:val="24"/>
+        </w:rPr>
+      </w:pPr>
+      <w:r>
+        <w:rPr>
+          <w:rFonts w:ascii="Calibri Light" w:hAnsi="Calibri Light"/>
+          <w:sz w:val="24"/>
+          <w:szCs w:val="24"/>
+        </w:rPr>
+        <w:t>Country &amp; Language in Understandable English &gt;&gt;&gt;</w:t>
+      </w:r>
+    </w:p>
+    <w:p>
+      <w:pPr>
+        <w:rPr>
+          <w:rFonts w:ascii="Calibri Light" w:hAnsi="Calibri Light"/>
+          <w:sz w:val="24"/>
+          <w:szCs w:val="24"/>
+        </w:rPr>
+      </w:pPr>
+    </w:p>
+    <w:p>
+      <w:pPr>
+        <w:rPr>
+          <w:rFonts w:ascii="Calibri Light" w:hAnsi="Calibri Light"/>
+          <w:sz w:val="24"/>
+          <w:szCs w:val="24"/>
+        </w:rPr>
+      </w:pPr>
+      <w:r>
+        <w:rPr>
+          <w:rFonts w:ascii="Calibri Light" w:hAnsi="Calibri Light"/>
+          <w:sz w:val="24"/>
+          <w:szCs w:val="24"/>
+        </w:rPr>
+        <w:t xml:space="preserve">SELECT OFFICIAL.name, </w:t>
+      </w:r>
+      <w:proofErr w:type="spellStart"/>
+      <w:r>
+        <w:rPr>
+          <w:rFonts w:ascii="Calibri Light" w:hAnsi="Calibri Light"/>
+          <w:sz w:val="24"/>
+          <w:szCs w:val="24"/>
+        </w:rPr>
+        <w:t>COUNTRY.country</w:t>
+      </w:r>
+      <w:proofErr w:type="spellEnd"/>
+      <w:r>
+        <w:rPr>
+          <w:rFonts w:ascii="Calibri Light" w:hAnsi="Calibri Light"/>
+          <w:sz w:val="24"/>
+          <w:szCs w:val="24"/>
+        </w:rPr>
+        <w:t xml:space="preserve">, </w:t>
+      </w:r>
+      <w:proofErr w:type="spellStart"/>
+      <w:r>
+        <w:rPr>
+          <w:rFonts w:ascii="Calibri Light" w:hAnsi="Calibri Light"/>
+          <w:sz w:val="24"/>
+          <w:szCs w:val="24"/>
+        </w:rPr>
+        <w:t>LANGUAGE.language</w:t>
+      </w:r>
+      <w:proofErr w:type="spellEnd"/>
+      <w:r>
+        <w:rPr>
+          <w:rFonts w:ascii="Calibri Light" w:hAnsi="Calibri Light"/>
+          <w:sz w:val="24"/>
+          <w:szCs w:val="24"/>
+        </w:rPr>
+        <w:t xml:space="preserve"> </w:t>
+      </w:r>
+    </w:p>
+    <w:p>
+      <w:pPr>
+        <w:rPr>
+          <w:rFonts w:ascii="Calibri Light" w:hAnsi="Calibri Light"/>
+          <w:sz w:val="24"/>
+          <w:szCs w:val="24"/>
+        </w:rPr>
+      </w:pPr>
+      <w:r>
+        <w:rPr>
+          <w:rFonts w:ascii="Calibri Light" w:hAnsi="Calibri Light"/>
+          <w:sz w:val="24"/>
+          <w:szCs w:val="24"/>
+        </w:rPr>
+        <w:t xml:space="preserve">FROM OFFICIAL </w:t>
+      </w:r>
+    </w:p>
+    <w:p>
+      <w:pPr>
+        <w:rPr>
+          <w:rFonts w:ascii="Calibri Light" w:hAnsi="Calibri Light"/>
+          <w:sz w:val="24"/>
+          <w:szCs w:val="24"/>
+        </w:rPr>
+      </w:pPr>
+      <w:r>
+        <w:rPr>
+          <w:rFonts w:ascii="Calibri Light" w:hAnsi="Calibri Light"/>
+          <w:sz w:val="24"/>
+          <w:szCs w:val="24"/>
+        </w:rPr>
+        <w:t xml:space="preserve">INNER JOIN COUNTRY on </w:t>
+      </w:r>
+      <w:proofErr w:type="spellStart"/>
+      <w:r>
+        <w:rPr>
+          <w:rFonts w:ascii="Calibri Light" w:hAnsi="Calibri Light"/>
+          <w:sz w:val="24"/>
+          <w:szCs w:val="24"/>
+        </w:rPr>
+        <w:t>COUNTRY.cn_code</w:t>
+      </w:r>
+      <w:proofErr w:type="spellEnd"/>
+      <w:r>
+        <w:rPr>
+          <w:rFonts w:ascii="Calibri Light" w:hAnsi="Calibri Light"/>
+          <w:sz w:val="24"/>
+          <w:szCs w:val="24"/>
+        </w:rPr>
+        <w:t xml:space="preserve"> = </w:t>
+      </w:r>
+      <w:proofErr w:type="spellStart"/>
+      <w:r>
+        <w:rPr>
+          <w:rFonts w:ascii="Calibri Light" w:hAnsi="Calibri Light"/>
+          <w:sz w:val="24"/>
+          <w:szCs w:val="24"/>
+        </w:rPr>
+        <w:t>OFFICIAL.country</w:t>
+      </w:r>
+      <w:proofErr w:type="spellEnd"/>
+    </w:p>
+    <w:p>
+      <w:pPr>
+        <w:rPr>
+          <w:rFonts w:ascii="Calibri Light" w:hAnsi="Calibri Light"/>
+          <w:sz w:val="24"/>
+          <w:szCs w:val="24"/>
+        </w:rPr>
+      </w:pPr>
+      <w:r>
+        <w:rPr>
+          <w:rFonts w:ascii="Calibri Light" w:hAnsi="Calibri Light"/>
+          <w:sz w:val="24"/>
+          <w:szCs w:val="24"/>
+        </w:rPr>
+        <w:t xml:space="preserve">INNER JOIN LANGUAGE on </w:t>
+      </w:r>
+      <w:proofErr w:type="spellStart"/>
+      <w:r>
+        <w:rPr>
+          <w:rFonts w:ascii="Calibri Light" w:hAnsi="Calibri Light"/>
+          <w:sz w:val="24"/>
+          <w:szCs w:val="24"/>
+        </w:rPr>
+        <w:t>LANGUAGE.ln_code</w:t>
+      </w:r>
+      <w:proofErr w:type="spellEnd"/>
+      <w:r>
+        <w:rPr>
+          <w:rFonts w:ascii="Calibri Light" w:hAnsi="Calibri Light"/>
+          <w:sz w:val="24"/>
+          <w:szCs w:val="24"/>
+        </w:rPr>
+        <w:t xml:space="preserve"> = </w:t>
+      </w:r>
+      <w:proofErr w:type="spellStart"/>
+      <w:r>
+        <w:rPr>
+          <w:rFonts w:ascii="Calibri Light" w:hAnsi="Calibri Light"/>
+          <w:sz w:val="24"/>
+          <w:szCs w:val="24"/>
+        </w:rPr>
+        <w:t>OFFICIAL.preffered_lng</w:t>
+      </w:r>
+      <w:proofErr w:type="spellEnd"/>
+    </w:p>
+    <w:p>
+      <w:pPr>
+        <w:rPr>
+          <w:rFonts w:ascii="Calibri Light" w:hAnsi="Calibri Light"/>
+          <w:sz w:val="24"/>
+          <w:szCs w:val="24"/>
+        </w:rPr>
+      </w:pPr>
+      <w:r>
+        <w:rPr>
+          <w:rFonts w:ascii="Calibri Light" w:hAnsi="Calibri Light"/>
+          <w:sz w:val="24"/>
+          <w:szCs w:val="24"/>
+        </w:rPr>
+        <w:t>ORDER BY OFFICIAL.name;</w:t>
+      </w:r>
+    </w:p>
+    <w:p>
+      <w:pPr>
+        <w:rPr>
+          <w:rFonts w:ascii="Calibri Light" w:hAnsi="Calibri Light"/>
+          <w:sz w:val="24"/>
+          <w:szCs w:val="24"/>
+        </w:rPr>
+      </w:pPr>
+    </w:p>
+    <w:p>
+      <w:pPr>
+        <w:rPr>
+          <w:rFonts w:ascii="Calibri Light" w:hAnsi="Calibri Light"/>
+          <w:sz w:val="24"/>
+          <w:szCs w:val="24"/>
+        </w:rPr>
+      </w:pPr>
+    </w:p>
+    <w:p>
+      <w:pPr>
+        <w:rPr>
+          <w:rFonts w:ascii="Calibri Light" w:hAnsi="Calibri Light"/>
+          <w:sz w:val="24"/>
+          <w:szCs w:val="24"/>
+        </w:rPr>
+      </w:pPr>
+      <w:r>
+        <w:rPr>
+          <w:rFonts w:ascii="Calibri Light" w:hAnsi="Calibri Light"/>
+          <w:sz w:val="24"/>
+          <w:szCs w:val="24"/>
+        </w:rPr>
+        <w:t>Country &amp; Language in ISO format &gt;&gt;&gt;&gt;</w:t>
+      </w:r>
+    </w:p>
+    <w:p>
+      <w:pPr>
+        <w:rPr>
+          <w:rFonts w:ascii="Calibri Light" w:hAnsi="Calibri Light"/>
+          <w:sz w:val="24"/>
+          <w:szCs w:val="24"/>
+        </w:rPr>
+      </w:pPr>
+    </w:p>
+    <w:p>
+      <w:pPr>
+        <w:rPr>
+          <w:rFonts w:ascii="Calibri Light" w:hAnsi="Calibri Light"/>
+          <w:sz w:val="24"/>
+          <w:szCs w:val="24"/>
+        </w:rPr>
+      </w:pPr>
+      <w:r>
+        <w:rPr>
+          <w:rFonts w:ascii="Calibri Light" w:hAnsi="Calibri Light"/>
+          <w:sz w:val="24"/>
+          <w:szCs w:val="24"/>
+        </w:rPr>
+        <w:t xml:space="preserve">SELECT name, country, </w:t>
+      </w:r>
+      <w:proofErr w:type="spellStart"/>
+      <w:r>
+        <w:rPr>
+          <w:rFonts w:ascii="Calibri Light" w:hAnsi="Calibri Light"/>
+          <w:sz w:val="24"/>
+          <w:szCs w:val="24"/>
+        </w:rPr>
+        <w:t>preffered_lng</w:t>
+      </w:r>
+      <w:proofErr w:type="spellEnd"/>
+    </w:p>
+    <w:p>
+      <w:pPr>
+        <w:rPr>
+          <w:rFonts w:ascii="Calibri Light" w:hAnsi="Calibri Light"/>
+          <w:sz w:val="24"/>
+          <w:szCs w:val="24"/>
+        </w:rPr>
+      </w:pPr>
+      <w:r>
+        <w:rPr>
+          <w:rFonts w:ascii="Calibri Light" w:hAnsi="Calibri Light"/>
+          <w:sz w:val="24"/>
+          <w:szCs w:val="24"/>
+        </w:rPr>
+        <w:t>FROM OFFICIAL</w:t>
+      </w:r>
+    </w:p>
+    <w:p>
+      <w:pPr>
+        <w:rPr>
+          <w:rFonts w:ascii="Calibri Light" w:hAnsi="Calibri Light"/>
+          <w:sz w:val="24"/>
+          <w:szCs w:val="24"/>
+        </w:rPr>
+      </w:pPr>
+      <w:r>
+        <w:rPr>
+          <w:rFonts w:ascii="Calibri Light" w:hAnsi="Calibri Light"/>
+          <w:sz w:val="24"/>
+          <w:szCs w:val="24"/>
+        </w:rPr>
+        <w:t>ORDER BY name;</w:t>
+      </w:r>
+    </w:p>
+    <w:p>
+      <w:pPr>
+        <w:rPr>
+          <w:rFonts w:ascii="Calibri Light" w:hAnsi="Calibri Light"/>
+          <w:sz w:val="24"/>
+          <w:szCs w:val="24"/>
+        </w:rPr>
+      </w:pPr>
+    </w:p>
+    <w:p>
+      <w:pPr>
+        <w:rPr>
+          <w:rFonts w:ascii="Calibri Light" w:hAnsi="Calibri Light"/>
           <w:b/>
-        </w:rPr>
-      </w:pPr>
-      <w:r>
-        <w:rPr>
+          <w:sz w:val="24"/>
+          <w:szCs w:val="24"/>
+        </w:rPr>
+      </w:pPr>
+      <w:r>
+        <w:rPr>
+          <w:rFonts w:ascii="Calibri Light" w:hAnsi="Calibri Light"/>
           <w:b/>
-        </w:rPr>
+          <w:sz w:val="24"/>
+          <w:szCs w:val="24"/>
+        </w:rPr>
+        <w:lastRenderedPageBreak/>
         <w:t>Output table:</w:t>
       </w:r>
     </w:p>
-    <w:p/>
-    <w:p/>
-    <w:p/>
-    <w:p/>
-    <w:p/>
-    <w:p/>
-    <w:p>
-      <w:pPr>
-        <w:rPr>
+    <w:p>
+      <w:pPr>
+        <w:rPr>
+          <w:rFonts w:ascii="Calibri Light" w:hAnsi="Calibri Light"/>
+          <w:sz w:val="24"/>
+          <w:szCs w:val="24"/>
+        </w:rPr>
+      </w:pPr>
+      <w:r>
+        <w:rPr>
+          <w:rFonts w:ascii="Calibri Light" w:hAnsi="Calibri Light"/>
+          <w:noProof/>
+          <w:sz w:val="24"/>
+          <w:szCs w:val="24"/>
+        </w:rPr>
+        <w:drawing>
+          <wp:anchor distT="0" distB="0" distL="114300" distR="114300" simplePos="0" relativeHeight="251662336" behindDoc="0" locked="0" layoutInCell="1" allowOverlap="1" wp14:anchorId="2B42FF61" wp14:editId="288B5FFC">
+            <wp:simplePos x="0" y="0"/>
+            <wp:positionH relativeFrom="column">
+              <wp:posOffset>2948940</wp:posOffset>
+            </wp:positionH>
+            <wp:positionV relativeFrom="paragraph">
+              <wp:posOffset>153670</wp:posOffset>
+            </wp:positionV>
+            <wp:extent cx="2495550" cy="1085850"/>
+            <wp:effectExtent l="0" t="0" r="0" b="0"/>
+            <wp:wrapThrough wrapText="bothSides">
+              <wp:wrapPolygon edited="0">
+                <wp:start x="0" y="0"/>
+                <wp:lineTo x="0" y="21221"/>
+                <wp:lineTo x="21435" y="21221"/>
+                <wp:lineTo x="21435" y="0"/>
+                <wp:lineTo x="0" y="0"/>
+              </wp:wrapPolygon>
+            </wp:wrapThrough>
+            <wp:docPr id="5" name="Picture 5"/>
+            <wp:cNvGraphicFramePr>
+              <a:graphicFrameLocks xmlns:a="http://schemas.openxmlformats.org/drawingml/2006/main" noChangeAspect="1"/>
+            </wp:cNvGraphicFramePr>
+            <a:graphic xmlns:a="http://schemas.openxmlformats.org/drawingml/2006/main">
+              <a:graphicData uri="http://schemas.openxmlformats.org/drawingml/2006/picture">
+                <pic:pic xmlns:pic="http://schemas.openxmlformats.org/drawingml/2006/picture">
+                  <pic:nvPicPr>
+                    <pic:cNvPr id="0" name="Picture 4"/>
+                    <pic:cNvPicPr>
+                      <a:picLocks noChangeAspect="1" noChangeArrowheads="1"/>
+                    </pic:cNvPicPr>
+                  </pic:nvPicPr>
+                  <pic:blipFill>
+                    <a:blip r:embed="rId13">
+                      <a:extLst>
+                        <a:ext uri="{28A0092B-C50C-407E-A947-70E740481C1C}">
+                          <a14:useLocalDpi xmlns:a14="http://schemas.microsoft.com/office/drawing/2010/main" val="0"/>
+                        </a:ext>
+                      </a:extLst>
+                    </a:blip>
+                    <a:srcRect/>
+                    <a:stretch>
+                      <a:fillRect/>
+                    </a:stretch>
+                  </pic:blipFill>
+                  <pic:spPr bwMode="auto">
+                    <a:xfrm>
+                      <a:off x="0" y="0"/>
+                      <a:ext cx="2495550" cy="1085850"/>
+                    </a:xfrm>
+                    <a:prstGeom prst="rect">
+                      <a:avLst/>
+                    </a:prstGeom>
+                    <a:noFill/>
+                    <a:ln>
+                      <a:noFill/>
+                    </a:ln>
+                  </pic:spPr>
+                </pic:pic>
+              </a:graphicData>
+            </a:graphic>
+            <wp14:sizeRelH relativeFrom="page">
+              <wp14:pctWidth>0</wp14:pctWidth>
+            </wp14:sizeRelH>
+            <wp14:sizeRelV relativeFrom="page">
+              <wp14:pctHeight>0</wp14:pctHeight>
+            </wp14:sizeRelV>
+          </wp:anchor>
+        </w:drawing>
+      </w:r>
+      <w:r>
+        <w:rPr>
+          <w:rFonts w:ascii="Calibri Light" w:hAnsi="Calibri Light"/>
+          <w:noProof/>
+          <w:sz w:val="24"/>
+          <w:szCs w:val="24"/>
+        </w:rPr>
+        <w:drawing>
+          <wp:anchor distT="0" distB="0" distL="114300" distR="114300" simplePos="0" relativeHeight="251661312" behindDoc="0" locked="0" layoutInCell="1" allowOverlap="1" wp14:anchorId="7E8EC5BB" wp14:editId="2984C169">
+            <wp:simplePos x="0" y="0"/>
+            <wp:positionH relativeFrom="column">
+              <wp:posOffset>0</wp:posOffset>
+            </wp:positionH>
+            <wp:positionV relativeFrom="paragraph">
+              <wp:posOffset>180340</wp:posOffset>
+            </wp:positionV>
+            <wp:extent cx="2266950" cy="1104900"/>
+            <wp:effectExtent l="0" t="0" r="0" b="0"/>
+            <wp:wrapThrough wrapText="bothSides">
+              <wp:wrapPolygon edited="0">
+                <wp:start x="0" y="0"/>
+                <wp:lineTo x="0" y="21228"/>
+                <wp:lineTo x="21418" y="21228"/>
+                <wp:lineTo x="21418" y="0"/>
+                <wp:lineTo x="0" y="0"/>
+              </wp:wrapPolygon>
+            </wp:wrapThrough>
+            <wp:docPr id="4" name="Picture 4"/>
+            <wp:cNvGraphicFramePr>
+              <a:graphicFrameLocks xmlns:a="http://schemas.openxmlformats.org/drawingml/2006/main" noChangeAspect="1"/>
+            </wp:cNvGraphicFramePr>
+            <a:graphic xmlns:a="http://schemas.openxmlformats.org/drawingml/2006/main">
+              <a:graphicData uri="http://schemas.openxmlformats.org/drawingml/2006/picture">
+                <pic:pic xmlns:pic="http://schemas.openxmlformats.org/drawingml/2006/picture">
+                  <pic:nvPicPr>
+                    <pic:cNvPr id="0" name="Picture 3"/>
+                    <pic:cNvPicPr>
+                      <a:picLocks noChangeAspect="1" noChangeArrowheads="1"/>
+                    </pic:cNvPicPr>
+                  </pic:nvPicPr>
+                  <pic:blipFill>
+                    <a:blip r:embed="rId14">
+                      <a:extLst>
+                        <a:ext uri="{28A0092B-C50C-407E-A947-70E740481C1C}">
+                          <a14:useLocalDpi xmlns:a14="http://schemas.microsoft.com/office/drawing/2010/main" val="0"/>
+                        </a:ext>
+                      </a:extLst>
+                    </a:blip>
+                    <a:srcRect/>
+                    <a:stretch>
+                      <a:fillRect/>
+                    </a:stretch>
+                  </pic:blipFill>
+                  <pic:spPr bwMode="auto">
+                    <a:xfrm>
+                      <a:off x="0" y="0"/>
+                      <a:ext cx="2266950" cy="1104900"/>
+                    </a:xfrm>
+                    <a:prstGeom prst="rect">
+                      <a:avLst/>
+                    </a:prstGeom>
+                    <a:noFill/>
+                    <a:ln>
+                      <a:noFill/>
+                    </a:ln>
+                  </pic:spPr>
+                </pic:pic>
+              </a:graphicData>
+            </a:graphic>
+            <wp14:sizeRelH relativeFrom="page">
+              <wp14:pctWidth>0</wp14:pctWidth>
+            </wp14:sizeRelH>
+            <wp14:sizeRelV relativeFrom="page">
+              <wp14:pctHeight>0</wp14:pctHeight>
+            </wp14:sizeRelV>
+          </wp:anchor>
+        </w:drawing>
+      </w:r>
+    </w:p>
+    <w:p>
+      <w:pPr>
+        <w:rPr>
+          <w:rFonts w:ascii="Calibri Light" w:hAnsi="Calibri Light"/>
+          <w:sz w:val="24"/>
+          <w:szCs w:val="24"/>
+        </w:rPr>
+      </w:pPr>
+    </w:p>
+    <w:p>
+      <w:pPr>
+        <w:rPr>
+          <w:rFonts w:ascii="Calibri Light" w:hAnsi="Calibri Light"/>
+          <w:sz w:val="24"/>
+          <w:szCs w:val="24"/>
+        </w:rPr>
+      </w:pPr>
+    </w:p>
+    <w:p>
+      <w:pPr>
+        <w:rPr>
+          <w:rFonts w:ascii="Calibri Light" w:hAnsi="Calibri Light"/>
+          <w:sz w:val="24"/>
+          <w:szCs w:val="24"/>
+        </w:rPr>
+      </w:pPr>
+    </w:p>
+    <w:p>
+      <w:pPr>
+        <w:rPr>
+          <w:rFonts w:ascii="Calibri Light" w:hAnsi="Calibri Light"/>
+          <w:sz w:val="24"/>
+          <w:szCs w:val="24"/>
+        </w:rPr>
+      </w:pPr>
+    </w:p>
+    <w:p>
+      <w:pPr>
+        <w:rPr>
+          <w:rFonts w:ascii="Calibri Light" w:hAnsi="Calibri Light"/>
+          <w:sz w:val="24"/>
+          <w:szCs w:val="24"/>
+        </w:rPr>
+      </w:pPr>
+      <w:r>
+        <w:rPr>
+          <w:noProof/>
+        </w:rPr>
+        <mc:AlternateContent>
+          <mc:Choice Requires="wps">
+            <w:drawing>
+              <wp:anchor distT="0" distB="0" distL="114300" distR="114300" simplePos="0" relativeHeight="251671552" behindDoc="0" locked="0" layoutInCell="1" allowOverlap="1" wp14:anchorId="693BFDFB" wp14:editId="14AE68B9">
+                <wp:simplePos x="0" y="0"/>
+                <wp:positionH relativeFrom="column">
+                  <wp:posOffset>3101340</wp:posOffset>
+                </wp:positionH>
+                <wp:positionV relativeFrom="paragraph">
+                  <wp:posOffset>337820</wp:posOffset>
+                </wp:positionV>
+                <wp:extent cx="2495550" cy="635"/>
+                <wp:effectExtent l="0" t="0" r="0" b="0"/>
+                <wp:wrapThrough wrapText="bothSides">
+                  <wp:wrapPolygon edited="0">
+                    <wp:start x="0" y="0"/>
+                    <wp:lineTo x="0" y="19868"/>
+                    <wp:lineTo x="21435" y="19868"/>
+                    <wp:lineTo x="21435" y="0"/>
+                    <wp:lineTo x="0" y="0"/>
+                  </wp:wrapPolygon>
+                </wp:wrapThrough>
+                <wp:docPr id="12" name="Text Box 12"/>
+                <wp:cNvGraphicFramePr/>
+                <a:graphic xmlns:a="http://schemas.openxmlformats.org/drawingml/2006/main">
+                  <a:graphicData uri="http://schemas.microsoft.com/office/word/2010/wordprocessingShape">
+                    <wps:wsp>
+                      <wps:cNvSpPr txBox="1"/>
+                      <wps:spPr>
+                        <a:xfrm>
+                          <a:off x="0" y="0"/>
+                          <a:ext cx="2495550" cy="635"/>
+                        </a:xfrm>
+                        <a:prstGeom prst="rect">
+                          <a:avLst/>
+                        </a:prstGeom>
+                        <a:solidFill>
+                          <a:prstClr val="white"/>
+                        </a:solidFill>
+                        <a:ln>
+                          <a:noFill/>
+                        </a:ln>
+                      </wps:spPr>
+                      <wps:txbx>
+                        <w:txbxContent>
+                          <w:p>
+                            <w:pPr>
+                              <w:pStyle w:val="Caption"/>
+                              <w:rPr>
+                                <w:rFonts w:ascii="Calibri Light" w:hAnsi="Calibri Light"/>
+                                <w:noProof/>
+                                <w:lang w:val="en-GB" w:eastAsia="en-GB"/>
+                              </w:rPr>
+                            </w:pPr>
+                            <w:r>
+                              <w:rPr>
+                                <w:sz w:val="16"/>
+                                <w:szCs w:val="16"/>
+                              </w:rPr>
+                              <w:t>Figure 2</w:t>
+                            </w:r>
+                            <w:r>
+                              <w:rPr>
+                                <w:sz w:val="16"/>
+                                <w:szCs w:val="16"/>
+                                <w:lang w:val="en-US"/>
+                              </w:rPr>
+                              <w:t>: Country &amp; Language in ISO format</w:t>
+                            </w:r>
+                          </w:p>
+                        </w:txbxContent>
+                      </wps:txbx>
+                      <wps:bodyPr rot="0" spcFirstLastPara="0" vertOverflow="overflow" horzOverflow="overflow" vert="horz" wrap="square" lIns="0" tIns="0" rIns="0" bIns="0" numCol="1" spcCol="0" rtlCol="0" fromWordArt="0" anchor="t" anchorCtr="0" forceAA="0" compatLnSpc="1">
+                        <a:prstTxWarp prst="textNoShape">
+                          <a:avLst/>
+                        </a:prstTxWarp>
+                        <a:spAutoFit/>
+                      </wps:bodyPr>
+                    </wps:wsp>
+                  </a:graphicData>
+                </a:graphic>
+              </wp:anchor>
+            </w:drawing>
+          </mc:Choice>
+          <mc:Fallback>
+            <w:pict>
+              <v:shapetype w14:anchorId="693BFDFB" id="_x0000_t202" coordsize="21600,21600" o:spt="202" path="m,l,21600r21600,l21600,xe">
+                <v:stroke joinstyle="miter"/>
+                <v:path gradientshapeok="t" o:connecttype="rect"/>
+              </v:shapetype>
+              <v:shape id="Text Box 12" o:spid="_x0000_s1026" type="#_x0000_t202" style="position:absolute;margin-left:244.2pt;margin-top:26.6pt;width:196.5pt;height:.05pt;z-index:251671552;visibility:visible;mso-wrap-style:square;mso-wrap-distance-left:9pt;mso-wrap-distance-top:0;mso-wrap-distance-right:9pt;mso-wrap-distance-bottom:0;mso-position-horizontal:absolute;mso-position-horizontal-relative:text;mso-position-vertical:absolute;mso-position-vertical-relative:text;v-text-anchor:top" o:gfxdata="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" stroked="f">
+                <v:textbox style="mso-fit-shape-to-text:t" inset="0,0,0,0">
+                  <w:txbxContent>
+                    <w:p>
+                      <w:pPr>
+                        <w:pStyle w:val="Caption"/>
+                        <w:rPr>
+                          <w:rFonts w:ascii="Calibri Light" w:hAnsi="Calibri Light"/>
+                          <w:noProof/>
+                          <w:lang w:val="en-GB" w:eastAsia="en-GB"/>
+                        </w:rPr>
+                      </w:pPr>
+                      <w:r>
+                        <w:rPr>
+                          <w:sz w:val="16"/>
+                          <w:szCs w:val="16"/>
+                        </w:rPr>
+                        <w:t>Figure 2</w:t>
+                      </w:r>
+                      <w:r>
+                        <w:rPr>
+                          <w:sz w:val="16"/>
+                          <w:szCs w:val="16"/>
+                          <w:lang w:val="en-US"/>
+                        </w:rPr>
+                        <w:t>: Country &amp; Language in ISO format</w:t>
+                      </w:r>
+                    </w:p>
+                  </w:txbxContent>
+                </v:textbox>
+                <w10:wrap type="through"/>
+              </v:shape>
+            </w:pict>
+          </mc:Fallback>
+        </mc:AlternateContent>
+      </w:r>
+      <w:r>
+        <w:rPr>
+          <w:noProof/>
+        </w:rPr>
+        <mc:AlternateContent>
+          <mc:Choice Requires="wps">
+            <w:drawing>
+              <wp:anchor distT="0" distB="0" distL="114300" distR="114300" simplePos="0" relativeHeight="251669504" behindDoc="0" locked="0" layoutInCell="1" allowOverlap="1" wp14:anchorId="2C3DDA44" wp14:editId="33ABD64A">
+                <wp:simplePos x="0" y="0"/>
+                <wp:positionH relativeFrom="margin">
+                  <wp:posOffset>0</wp:posOffset>
+                </wp:positionH>
+                <wp:positionV relativeFrom="paragraph">
+                  <wp:posOffset>337820</wp:posOffset>
+                </wp:positionV>
+                <wp:extent cx="3219450" cy="635"/>
+                <wp:effectExtent l="0" t="0" r="0" b="0"/>
+                <wp:wrapThrough wrapText="bothSides">
+                  <wp:wrapPolygon edited="0">
+                    <wp:start x="0" y="0"/>
+                    <wp:lineTo x="0" y="19868"/>
+                    <wp:lineTo x="21472" y="19868"/>
+                    <wp:lineTo x="21472" y="0"/>
+                    <wp:lineTo x="0" y="0"/>
+                  </wp:wrapPolygon>
+                </wp:wrapThrough>
+                <wp:docPr id="11" name="Text Box 11"/>
+                <wp:cNvGraphicFramePr/>
+                <a:graphic xmlns:a="http://schemas.openxmlformats.org/drawingml/2006/main">
+                  <a:graphicData uri="http://schemas.microsoft.com/office/word/2010/wordprocessingShape">
+                    <wps:wsp>
+                      <wps:cNvSpPr txBox="1"/>
+                      <wps:spPr>
+                        <a:xfrm>
+                          <a:off x="0" y="0"/>
+                          <a:ext cx="3219450" cy="635"/>
+                        </a:xfrm>
+                        <a:prstGeom prst="rect">
+                          <a:avLst/>
+                        </a:prstGeom>
+                        <a:solidFill>
+                          <a:prstClr val="white"/>
+                        </a:solidFill>
+                        <a:ln>
+                          <a:noFill/>
+                        </a:ln>
+                      </wps:spPr>
+                      <wps:txbx>
+                        <w:txbxContent>
+                          <w:p>
+                            <w:pPr>
+                              <w:pStyle w:val="Caption"/>
+                              <w:rPr>
+                                <w:rFonts w:ascii="Calibri Light" w:hAnsi="Calibri Light"/>
+                                <w:noProof/>
+                                <w:lang w:val="en-GB" w:eastAsia="en-GB"/>
+                              </w:rPr>
+                            </w:pPr>
+                            <w:bookmarkStart w:id="6" w:name="_Toc39145880"/>
+                            <w:r>
+                              <w:rPr>
+                                <w:sz w:val="16"/>
+                                <w:szCs w:val="16"/>
+                              </w:rPr>
+                              <w:t xml:space="preserve">Figure </w:t>
+                            </w:r>
+                            <w:r>
+                              <w:rPr>
+                                <w:sz w:val="16"/>
+                                <w:szCs w:val="16"/>
+                              </w:rPr>
+                              <w:fldChar w:fldCharType="begin"/>
+                            </w:r>
+                            <w:r>
+                              <w:rPr>
+                                <w:sz w:val="16"/>
+                                <w:szCs w:val="16"/>
+                              </w:rPr>
+                              <w:instrText xml:space="preserve"> SEQ Figure \* ARABIC </w:instrText>
+                            </w:r>
+                            <w:r>
+                              <w:rPr>
+                                <w:sz w:val="16"/>
+                                <w:szCs w:val="16"/>
+                              </w:rPr>
+                              <w:fldChar w:fldCharType="separate"/>
+                            </w:r>
+                            <w:r>
+                              <w:rPr>
+                                <w:noProof/>
+                                <w:sz w:val="16"/>
+                                <w:szCs w:val="16"/>
+                              </w:rPr>
+                              <w:t>1</w:t>
+                            </w:r>
+                            <w:r>
+                              <w:rPr>
+                                <w:sz w:val="16"/>
+                                <w:szCs w:val="16"/>
+                              </w:rPr>
+                              <w:fldChar w:fldCharType="end"/>
+                            </w:r>
+                            <w:r>
+                              <w:rPr>
+                                <w:sz w:val="16"/>
+                                <w:szCs w:val="16"/>
+                                <w:lang w:val="en-US"/>
+                              </w:rPr>
+                              <w:t>: Country &amp; Language in Understandable English</w:t>
+                            </w:r>
+                            <w:bookmarkEnd w:id="6"/>
+                          </w:p>
+                        </w:txbxContent>
+                      </wps:txbx>
+                      <wps:bodyPr rot="0" spcFirstLastPara="0" vertOverflow="overflow" horzOverflow="overflow" vert="horz" wrap="square" lIns="0" tIns="0" rIns="0" bIns="0" numCol="1" spcCol="0" rtlCol="0" fromWordArt="0" anchor="t" anchorCtr="0" forceAA="0" compatLnSpc="1">
+                        <a:prstTxWarp prst="textNoShape">
+                          <a:avLst/>
+                        </a:prstTxWarp>
+                        <a:spAutoFit/>
+                      </wps:bodyPr>
+                    </wps:wsp>
+                  </a:graphicData>
+                </a:graphic>
+                <wp14:sizeRelH relativeFrom="margin">
+                  <wp14:pctWidth>0</wp14:pctWidth>
+                </wp14:sizeRelH>
+              </wp:anchor>
+            </w:drawing>
+          </mc:Choice>
+          <mc:Fallback>
+            <w:pict>
+              <v:shape w14:anchorId="2C3DDA44" id="Text Box 11" o:spid="_x0000_s1027" type="#_x0000_t202" style="position:absolute;margin-left:0;margin-top:26.6pt;width:253.5pt;height:.05pt;z-index:251669504;visibility:visible;mso-wrap-style:square;mso-width-percent:0;mso-wrap-distance-left:9pt;mso-wrap-distance-top:0;mso-wrap-distance-right:9pt;mso-wrap-distance-bottom:0;mso-position-horizontal:absolute;mso-position-horizontal-relative:margin;mso-position-vertical:absolute;mso-position-vertical-relative:text;mso-width-percent:0;mso-width-relative:margin;v-text-anchor:top" o:gfxdata="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" stroked="f">
+                <v:textbox style="mso-fit-shape-to-text:t" inset="0,0,0,0">
+                  <w:txbxContent>
+                    <w:p>
+                      <w:pPr>
+                        <w:pStyle w:val="Caption"/>
+                        <w:rPr>
+                          <w:rFonts w:ascii="Calibri Light" w:hAnsi="Calibri Light"/>
+                          <w:noProof/>
+                          <w:lang w:val="en-GB" w:eastAsia="en-GB"/>
+                        </w:rPr>
+                      </w:pPr>
+                      <w:bookmarkStart w:id="7" w:name="_Toc39145880"/>
+                      <w:r>
+                        <w:rPr>
+                          <w:sz w:val="16"/>
+                          <w:szCs w:val="16"/>
+                        </w:rPr>
+                        <w:t xml:space="preserve">Figure </w:t>
+                      </w:r>
+                      <w:r>
+                        <w:rPr>
+                          <w:sz w:val="16"/>
+                          <w:szCs w:val="16"/>
+                        </w:rPr>
+                        <w:fldChar w:fldCharType="begin"/>
+                      </w:r>
+                      <w:r>
+                        <w:rPr>
+                          <w:sz w:val="16"/>
+                          <w:szCs w:val="16"/>
+                        </w:rPr>
+                        <w:instrText xml:space="preserve"> SEQ Figure \* ARABIC </w:instrText>
+                      </w:r>
+                      <w:r>
+                        <w:rPr>
+                          <w:sz w:val="16"/>
+                          <w:szCs w:val="16"/>
+                        </w:rPr>
+                        <w:fldChar w:fldCharType="separate"/>
+                      </w:r>
+                      <w:r>
+                        <w:rPr>
+                          <w:noProof/>
+                          <w:sz w:val="16"/>
+                          <w:szCs w:val="16"/>
+                        </w:rPr>
+                        <w:t>1</w:t>
+                      </w:r>
+                      <w:r>
+                        <w:rPr>
+                          <w:sz w:val="16"/>
+                          <w:szCs w:val="16"/>
+                        </w:rPr>
+                        <w:fldChar w:fldCharType="end"/>
+                      </w:r>
+                      <w:r>
+                        <w:rPr>
+                          <w:sz w:val="16"/>
+                          <w:szCs w:val="16"/>
+                          <w:lang w:val="en-US"/>
+                        </w:rPr>
+                        <w:t>: Country &amp; Language in Understandable English</w:t>
+                      </w:r>
+                      <w:bookmarkEnd w:id="7"/>
+                    </w:p>
+                  </w:txbxContent>
+                </v:textbox>
+                <w10:wrap type="through" anchorx="margin"/>
+              </v:shape>
+            </w:pict>
+          </mc:Fallback>
+        </mc:AlternateContent>
+      </w:r>
+    </w:p>
+    <w:p>
+      <w:pPr>
+        <w:rPr>
+          <w:rFonts w:ascii="Calibri Light" w:hAnsi="Calibri Light"/>
+          <w:sz w:val="24"/>
+          <w:szCs w:val="24"/>
+        </w:rPr>
+      </w:pPr>
+    </w:p>
+    <w:p>
+      <w:pPr>
+        <w:rPr>
+          <w:rFonts w:ascii="Calibri Light" w:hAnsi="Calibri Light"/>
           <w:b/>
           <w:color w:val="7030A0"/>
-        </w:rPr>
-      </w:pPr>
-      <w:r>
-        <w:rPr>
+          <w:sz w:val="28"/>
+          <w:szCs w:val="28"/>
+        </w:rPr>
+      </w:pPr>
+      <w:r>
+        <w:rPr>
+          <w:rFonts w:ascii="Calibri Light" w:hAnsi="Calibri Light"/>
           <w:b/>
           <w:color w:val="7030A0"/>
-        </w:rPr>
-        <w:t>Query 5:</w:t>
-      </w:r>
-    </w:p>
-    <w:p/>
-    <w:p/>
-    <w:p>
-      <w:pPr>
-        <w:rPr>
+          <w:sz w:val="28"/>
+          <w:szCs w:val="28"/>
+        </w:rPr>
+        <w:t>Query 4:</w:t>
+      </w:r>
+    </w:p>
+    <w:p>
+      <w:pPr>
+        <w:rPr>
+          <w:rFonts w:ascii="Calibri Light" w:hAnsi="Calibri Light"/>
+          <w:sz w:val="24"/>
+          <w:szCs w:val="24"/>
+        </w:rPr>
+      </w:pPr>
+    </w:p>
+    <w:p>
+      <w:pPr>
+        <w:rPr>
+          <w:rFonts w:ascii="Calibri Light" w:hAnsi="Calibri Light"/>
+          <w:sz w:val="24"/>
+          <w:szCs w:val="24"/>
+        </w:rPr>
+      </w:pPr>
+      <w:r>
+        <w:rPr>
+          <w:rFonts w:ascii="Calibri Light" w:hAnsi="Calibri Light"/>
+          <w:sz w:val="24"/>
+          <w:szCs w:val="24"/>
+        </w:rPr>
+        <w:t xml:space="preserve">SELECT </w:t>
+      </w:r>
+      <w:proofErr w:type="spellStart"/>
+      <w:r>
+        <w:rPr>
+          <w:rFonts w:ascii="Calibri Light" w:hAnsi="Calibri Light"/>
+          <w:sz w:val="24"/>
+          <w:szCs w:val="24"/>
+        </w:rPr>
+        <w:t>MAINTANANCE_REPAIR.date</w:t>
+      </w:r>
+      <w:proofErr w:type="spellEnd"/>
+      <w:r>
+        <w:rPr>
+          <w:rFonts w:ascii="Calibri Light" w:hAnsi="Calibri Light"/>
+          <w:sz w:val="24"/>
+          <w:szCs w:val="24"/>
+        </w:rPr>
+        <w:t xml:space="preserve">, </w:t>
+      </w:r>
+      <w:proofErr w:type="spellStart"/>
+      <w:r>
+        <w:rPr>
+          <w:rFonts w:ascii="Calibri Light" w:hAnsi="Calibri Light"/>
+          <w:sz w:val="24"/>
+          <w:szCs w:val="24"/>
+        </w:rPr>
+        <w:t>VEHICLE.registration</w:t>
+      </w:r>
+      <w:proofErr w:type="spellEnd"/>
+      <w:r>
+        <w:rPr>
+          <w:rFonts w:ascii="Calibri Light" w:hAnsi="Calibri Light"/>
+          <w:sz w:val="24"/>
+          <w:szCs w:val="24"/>
+        </w:rPr>
+        <w:t xml:space="preserve">, </w:t>
+      </w:r>
+      <w:proofErr w:type="spellStart"/>
+      <w:r>
+        <w:rPr>
+          <w:rFonts w:ascii="Calibri Light" w:hAnsi="Calibri Light"/>
+          <w:sz w:val="24"/>
+          <w:szCs w:val="24"/>
+        </w:rPr>
+        <w:t>VEHICLE.make</w:t>
+      </w:r>
+      <w:proofErr w:type="spellEnd"/>
+      <w:r>
+        <w:rPr>
+          <w:rFonts w:ascii="Calibri Light" w:hAnsi="Calibri Light"/>
+          <w:sz w:val="24"/>
+          <w:szCs w:val="24"/>
+        </w:rPr>
+        <w:t xml:space="preserve">, </w:t>
+      </w:r>
+      <w:proofErr w:type="spellStart"/>
+      <w:r>
+        <w:rPr>
+          <w:rFonts w:ascii="Calibri Light" w:hAnsi="Calibri Light"/>
+          <w:sz w:val="24"/>
+          <w:szCs w:val="24"/>
+        </w:rPr>
+        <w:t>VEHICLE.model</w:t>
+      </w:r>
+      <w:proofErr w:type="spellEnd"/>
+    </w:p>
+    <w:p>
+      <w:pPr>
+        <w:rPr>
+          <w:rFonts w:ascii="Calibri Light" w:hAnsi="Calibri Light"/>
+          <w:sz w:val="24"/>
+          <w:szCs w:val="24"/>
+        </w:rPr>
+      </w:pPr>
+      <w:r>
+        <w:rPr>
+          <w:rFonts w:ascii="Calibri Light" w:hAnsi="Calibri Light"/>
+          <w:sz w:val="24"/>
+          <w:szCs w:val="24"/>
+        </w:rPr>
+        <w:t>FROM MAINTANANCE_REPAIR</w:t>
+      </w:r>
+    </w:p>
+    <w:p>
+      <w:pPr>
+        <w:rPr>
+          <w:rFonts w:ascii="Calibri Light" w:hAnsi="Calibri Light"/>
+          <w:sz w:val="24"/>
+          <w:szCs w:val="24"/>
+        </w:rPr>
+      </w:pPr>
+      <w:r>
+        <w:rPr>
+          <w:rFonts w:ascii="Calibri Light" w:hAnsi="Calibri Light"/>
+          <w:sz w:val="24"/>
+          <w:szCs w:val="24"/>
+        </w:rPr>
+        <w:t xml:space="preserve">INNER JOIN VEHICLE on </w:t>
+      </w:r>
+      <w:proofErr w:type="spellStart"/>
+      <w:r>
+        <w:rPr>
+          <w:rFonts w:ascii="Calibri Light" w:hAnsi="Calibri Light"/>
+          <w:sz w:val="24"/>
+          <w:szCs w:val="24"/>
+        </w:rPr>
+        <w:t>VEHICLE.vin</w:t>
+      </w:r>
+      <w:proofErr w:type="spellEnd"/>
+      <w:r>
+        <w:rPr>
+          <w:rFonts w:ascii="Calibri Light" w:hAnsi="Calibri Light"/>
+          <w:sz w:val="24"/>
+          <w:szCs w:val="24"/>
+        </w:rPr>
+        <w:t xml:space="preserve"> = </w:t>
+      </w:r>
+      <w:proofErr w:type="spellStart"/>
+      <w:r>
+        <w:rPr>
+          <w:rFonts w:ascii="Calibri Light" w:hAnsi="Calibri Light"/>
+          <w:sz w:val="24"/>
+          <w:szCs w:val="24"/>
+        </w:rPr>
+        <w:t>MAINTANANCE_REPAIR.vehicle_vin</w:t>
+      </w:r>
+      <w:proofErr w:type="spellEnd"/>
+    </w:p>
+    <w:p>
+      <w:pPr>
+        <w:rPr>
+          <w:rFonts w:ascii="Calibri Light" w:hAnsi="Calibri Light"/>
+          <w:sz w:val="24"/>
+          <w:szCs w:val="24"/>
+        </w:rPr>
+      </w:pPr>
+      <w:r>
+        <w:rPr>
+          <w:rFonts w:ascii="Calibri Light" w:hAnsi="Calibri Light"/>
+          <w:sz w:val="24"/>
+          <w:szCs w:val="24"/>
+        </w:rPr>
+        <w:t xml:space="preserve">WHERE </w:t>
+      </w:r>
+      <w:proofErr w:type="spellStart"/>
+      <w:r>
+        <w:rPr>
+          <w:rFonts w:ascii="Calibri Light" w:hAnsi="Calibri Light"/>
+          <w:sz w:val="24"/>
+          <w:szCs w:val="24"/>
+        </w:rPr>
+        <w:t>MAINTANANCE_REPAIR.nature</w:t>
+      </w:r>
+      <w:proofErr w:type="spellEnd"/>
+      <w:r>
+        <w:rPr>
+          <w:rFonts w:ascii="Calibri Light" w:hAnsi="Calibri Light"/>
+          <w:sz w:val="24"/>
+          <w:szCs w:val="24"/>
+        </w:rPr>
+        <w:t>='M' AND date IN (SELECT max(date) FROM MAINTANANCE_REPAIR);</w:t>
+      </w:r>
+    </w:p>
+    <w:p>
+      <w:pPr>
+        <w:rPr>
+          <w:rFonts w:ascii="Calibri Light" w:hAnsi="Calibri Light"/>
+          <w:sz w:val="24"/>
+          <w:szCs w:val="24"/>
+        </w:rPr>
+      </w:pPr>
+    </w:p>
+    <w:p>
+      <w:pPr>
+        <w:rPr>
+          <w:rFonts w:ascii="Calibri Light" w:hAnsi="Calibri Light"/>
           <w:b/>
-        </w:rPr>
-      </w:pPr>
-      <w:r>
-        <w:rPr>
+          <w:sz w:val="24"/>
+          <w:szCs w:val="24"/>
+        </w:rPr>
+      </w:pPr>
+      <w:r>
+        <w:rPr>
+          <w:rFonts w:ascii="Calibri Light" w:hAnsi="Calibri Light"/>
           <w:b/>
+          <w:sz w:val="24"/>
+          <w:szCs w:val="24"/>
         </w:rPr>
         <w:t>Output table:</w:t>
       </w:r>
     </w:p>
-    <w:p/>
-    <w:p/>
-    <w:p/>
-    <w:p/>
-    <w:p/>
-    <w:p/>
-    <w:p>
-      <w:pPr>
-        <w:rPr>
+    <w:p>
+      <w:pPr>
+        <w:rPr>
+          <w:rFonts w:ascii="Calibri Light" w:hAnsi="Calibri Light"/>
+          <w:sz w:val="24"/>
+          <w:szCs w:val="24"/>
+        </w:rPr>
+      </w:pPr>
+    </w:p>
+    <w:p>
+      <w:pPr>
+        <w:rPr>
+          <w:rFonts w:ascii="Calibri Light" w:hAnsi="Calibri Light"/>
+          <w:sz w:val="24"/>
+          <w:szCs w:val="24"/>
+        </w:rPr>
+      </w:pPr>
+      <w:r>
+        <w:rPr>
+          <w:rFonts w:ascii="Calibri Light" w:hAnsi="Calibri Light"/>
+          <w:noProof/>
+          <w:sz w:val="24"/>
+          <w:szCs w:val="24"/>
+        </w:rPr>
+        <w:drawing>
+          <wp:anchor distT="0" distB="0" distL="114300" distR="114300" simplePos="0" relativeHeight="251663360" behindDoc="0" locked="0" layoutInCell="1" allowOverlap="1" wp14:anchorId="596A2BC6" wp14:editId="6C5C38E9">
+            <wp:simplePos x="0" y="0"/>
+            <wp:positionH relativeFrom="column">
+              <wp:posOffset>634365</wp:posOffset>
+            </wp:positionH>
+            <wp:positionV relativeFrom="paragraph">
+              <wp:posOffset>7620</wp:posOffset>
+            </wp:positionV>
+            <wp:extent cx="3124200" cy="426720"/>
+            <wp:effectExtent l="0" t="0" r="0" b="0"/>
+            <wp:wrapThrough wrapText="bothSides">
+              <wp:wrapPolygon edited="0">
+                <wp:start x="0" y="0"/>
+                <wp:lineTo x="0" y="20250"/>
+                <wp:lineTo x="21468" y="20250"/>
+                <wp:lineTo x="21468" y="0"/>
+                <wp:lineTo x="0" y="0"/>
+              </wp:wrapPolygon>
+            </wp:wrapThrough>
+            <wp:docPr id="6" name="Picture 6"/>
+            <wp:cNvGraphicFramePr>
+              <a:graphicFrameLocks xmlns:a="http://schemas.openxmlformats.org/drawingml/2006/main" noChangeAspect="1"/>
+            </wp:cNvGraphicFramePr>
+            <a:graphic xmlns:a="http://schemas.openxmlformats.org/drawingml/2006/main">
+              <a:graphicData uri="http://schemas.openxmlformats.org/drawingml/2006/picture">
+                <pic:pic xmlns:pic="http://schemas.openxmlformats.org/drawingml/2006/picture">
+                  <pic:nvPicPr>
+                    <pic:cNvPr id="0" name="Picture 5"/>
+                    <pic:cNvPicPr>
+                      <a:picLocks noChangeAspect="1" noChangeArrowheads="1"/>
+                    </pic:cNvPicPr>
+                  </pic:nvPicPr>
+                  <pic:blipFill>
+                    <a:blip r:embed="rId15">
+                      <a:extLst>
+                        <a:ext uri="{28A0092B-C50C-407E-A947-70E740481C1C}">
+                          <a14:useLocalDpi xmlns:a14="http://schemas.microsoft.com/office/drawing/2010/main" val="0"/>
+                        </a:ext>
+                      </a:extLst>
+                    </a:blip>
+                    <a:srcRect/>
+                    <a:stretch>
+                      <a:fillRect/>
+                    </a:stretch>
+                  </pic:blipFill>
+                  <pic:spPr bwMode="auto">
+                    <a:xfrm>
+                      <a:off x="0" y="0"/>
+                      <a:ext cx="3124200" cy="426720"/>
+                    </a:xfrm>
+                    <a:prstGeom prst="rect">
+                      <a:avLst/>
+                    </a:prstGeom>
+                    <a:noFill/>
+                    <a:ln>
+                      <a:noFill/>
+                    </a:ln>
+                  </pic:spPr>
+                </pic:pic>
+              </a:graphicData>
+            </a:graphic>
+            <wp14:sizeRelH relativeFrom="page">
+              <wp14:pctWidth>0</wp14:pctWidth>
+            </wp14:sizeRelH>
+            <wp14:sizeRelV relativeFrom="page">
+              <wp14:pctHeight>0</wp14:pctHeight>
+            </wp14:sizeRelV>
+          </wp:anchor>
+        </w:drawing>
+      </w:r>
+    </w:p>
+    <w:p>
+      <w:pPr>
+        <w:rPr>
+          <w:rFonts w:ascii="Calibri Light" w:hAnsi="Calibri Light"/>
+          <w:sz w:val="24"/>
+          <w:szCs w:val="24"/>
+        </w:rPr>
+      </w:pPr>
+    </w:p>
+    <w:p>
+      <w:pPr>
+        <w:rPr>
+          <w:rFonts w:ascii="Calibri Light" w:hAnsi="Calibri Light"/>
+          <w:sz w:val="24"/>
+          <w:szCs w:val="24"/>
+        </w:rPr>
+      </w:pPr>
+    </w:p>
+    <w:p>
+      <w:pPr>
+        <w:rPr>
+          <w:rFonts w:ascii="Calibri Light" w:hAnsi="Calibri Light"/>
+          <w:sz w:val="24"/>
+          <w:szCs w:val="24"/>
+        </w:rPr>
+      </w:pPr>
+    </w:p>
+    <w:p>
+      <w:pPr>
+        <w:rPr>
+          <w:rFonts w:ascii="Calibri Light" w:hAnsi="Calibri Light"/>
           <w:b/>
           <w:color w:val="7030A0"/>
-        </w:rPr>
-      </w:pPr>
-      <w:r>
-        <w:rPr>
+          <w:sz w:val="28"/>
+          <w:szCs w:val="28"/>
+        </w:rPr>
+      </w:pPr>
+      <w:r>
+        <w:rPr>
+          <w:rFonts w:ascii="Calibri Light" w:hAnsi="Calibri Light"/>
           <w:b/>
           <w:color w:val="7030A0"/>
-        </w:rPr>
-        <w:t>Query 6</w:t>
-      </w:r>
-      <w:r>
-        <w:rPr>
+          <w:sz w:val="28"/>
+          <w:szCs w:val="28"/>
+        </w:rPr>
+        <w:t xml:space="preserve">Query </w:t>
+      </w:r>
+      <w:r>
+        <w:rPr>
+          <w:rFonts w:ascii="Calibri Light" w:hAnsi="Calibri Light"/>
           <w:b/>
           <w:color w:val="7030A0"/>
+          <w:sz w:val="28"/>
+          <w:szCs w:val="28"/>
+        </w:rPr>
+        <w:t>5</w:t>
+      </w:r>
+      <w:r>
+        <w:rPr>
+          <w:rFonts w:ascii="Calibri Light" w:hAnsi="Calibri Light"/>
+          <w:b/>
+          <w:color w:val="7030A0"/>
+          <w:sz w:val="28"/>
+          <w:szCs w:val="28"/>
         </w:rPr>
         <w:t>:</w:t>
       </w:r>
     </w:p>
-    <w:p/>
-    <w:p/>
-    <w:p/>
-    <w:p>
-      <w:pPr>
-        <w:rPr>
+    <w:p>
+      <w:pPr>
+        <w:rPr>
+          <w:rFonts w:ascii="Calibri Light" w:hAnsi="Calibri Light"/>
+          <w:sz w:val="24"/>
+          <w:szCs w:val="24"/>
+        </w:rPr>
+      </w:pPr>
+    </w:p>
+    <w:p>
+      <w:pPr>
+        <w:rPr>
+          <w:rFonts w:ascii="Calibri Light" w:hAnsi="Calibri Light"/>
+          <w:sz w:val="24"/>
+          <w:szCs w:val="24"/>
+        </w:rPr>
+      </w:pPr>
+      <w:r>
+        <w:rPr>
+          <w:rFonts w:ascii="Calibri Light" w:hAnsi="Calibri Light"/>
+          <w:sz w:val="24"/>
+          <w:szCs w:val="24"/>
+        </w:rPr>
+        <w:t xml:space="preserve">SELECT name, </w:t>
+      </w:r>
+      <w:proofErr w:type="spellStart"/>
+      <w:r>
+        <w:rPr>
+          <w:rFonts w:ascii="Calibri Light" w:hAnsi="Calibri Light"/>
+          <w:sz w:val="24"/>
+          <w:szCs w:val="24"/>
+        </w:rPr>
+        <w:t>travelled_kms</w:t>
+      </w:r>
+      <w:proofErr w:type="spellEnd"/>
+      <w:r>
+        <w:rPr>
+          <w:rFonts w:ascii="Calibri Light" w:hAnsi="Calibri Light"/>
+          <w:sz w:val="24"/>
+          <w:szCs w:val="24"/>
+        </w:rPr>
+        <w:t xml:space="preserve"> </w:t>
+      </w:r>
+    </w:p>
+    <w:p>
+      <w:pPr>
+        <w:rPr>
+          <w:rFonts w:ascii="Calibri Light" w:hAnsi="Calibri Light"/>
+          <w:sz w:val="24"/>
+          <w:szCs w:val="24"/>
+        </w:rPr>
+      </w:pPr>
+      <w:r>
+        <w:rPr>
+          <w:rFonts w:ascii="Calibri Light" w:hAnsi="Calibri Light"/>
+          <w:sz w:val="24"/>
+          <w:szCs w:val="24"/>
+        </w:rPr>
+        <w:t>FROM DRIVER</w:t>
+      </w:r>
+    </w:p>
+    <w:p>
+      <w:pPr>
+        <w:rPr>
+          <w:rFonts w:ascii="Calibri Light" w:hAnsi="Calibri Light"/>
+          <w:sz w:val="24"/>
+          <w:szCs w:val="24"/>
+        </w:rPr>
+      </w:pPr>
+      <w:r>
+        <w:rPr>
+          <w:rFonts w:ascii="Calibri Light" w:hAnsi="Calibri Light"/>
+          <w:sz w:val="24"/>
+          <w:szCs w:val="24"/>
+        </w:rPr>
+        <w:t xml:space="preserve">WHERE </w:t>
+      </w:r>
+      <w:proofErr w:type="spellStart"/>
+      <w:r>
+        <w:rPr>
+          <w:rFonts w:ascii="Calibri Light" w:hAnsi="Calibri Light"/>
+          <w:sz w:val="24"/>
+          <w:szCs w:val="24"/>
+        </w:rPr>
+        <w:t>travelled_kms</w:t>
+      </w:r>
+      <w:proofErr w:type="spellEnd"/>
+      <w:r>
+        <w:rPr>
+          <w:rFonts w:ascii="Calibri Light" w:hAnsi="Calibri Light"/>
+          <w:sz w:val="24"/>
+          <w:szCs w:val="24"/>
+        </w:rPr>
+        <w:t>&gt;1000</w:t>
+      </w:r>
+    </w:p>
+    <w:p>
+      <w:pPr>
+        <w:rPr>
+          <w:rFonts w:ascii="Calibri Light" w:hAnsi="Calibri Light"/>
+          <w:sz w:val="24"/>
+          <w:szCs w:val="24"/>
+        </w:rPr>
+      </w:pPr>
+      <w:r>
+        <w:rPr>
+          <w:rFonts w:ascii="Calibri Light" w:hAnsi="Calibri Light"/>
+          <w:sz w:val="24"/>
+          <w:szCs w:val="24"/>
+        </w:rPr>
+        <w:t xml:space="preserve">ORDER BY </w:t>
+      </w:r>
+      <w:proofErr w:type="spellStart"/>
+      <w:r>
+        <w:rPr>
+          <w:rFonts w:ascii="Calibri Light" w:hAnsi="Calibri Light"/>
+          <w:sz w:val="24"/>
+          <w:szCs w:val="24"/>
+        </w:rPr>
+        <w:t>travelled_kms</w:t>
+      </w:r>
+      <w:proofErr w:type="spellEnd"/>
+      <w:r>
+        <w:rPr>
+          <w:rFonts w:ascii="Calibri Light" w:hAnsi="Calibri Light"/>
+          <w:sz w:val="24"/>
+          <w:szCs w:val="24"/>
+        </w:rPr>
+        <w:t xml:space="preserve"> ASC;</w:t>
+      </w:r>
+    </w:p>
+    <w:p>
+      <w:pPr>
+        <w:rPr>
+          <w:rFonts w:ascii="Calibri Light" w:hAnsi="Calibri Light"/>
+          <w:sz w:val="24"/>
+          <w:szCs w:val="24"/>
+        </w:rPr>
+      </w:pPr>
+    </w:p>
+    <w:p>
+      <w:pPr>
+        <w:rPr>
+          <w:rFonts w:ascii="Calibri Light" w:hAnsi="Calibri Light"/>
           <w:b/>
-        </w:rPr>
-      </w:pPr>
-      <w:r>
-        <w:rPr>
+          <w:sz w:val="24"/>
+          <w:szCs w:val="24"/>
+        </w:rPr>
+      </w:pPr>
+      <w:r>
+        <w:rPr>
+          <w:rFonts w:ascii="Calibri Light" w:hAnsi="Calibri Light"/>
           <w:b/>
+          <w:sz w:val="24"/>
+          <w:szCs w:val="24"/>
         </w:rPr>
         <w:t>Output table:</w:t>
       </w:r>
     </w:p>
-    <w:p/>
-    <w:p/>
+    <w:p>
+      <w:pPr>
+        <w:rPr>
+          <w:rFonts w:ascii="Calibri Light" w:hAnsi="Calibri Light"/>
+          <w:sz w:val="24"/>
+          <w:szCs w:val="24"/>
+        </w:rPr>
+      </w:pPr>
+    </w:p>
+    <w:p>
+      <w:pPr>
+        <w:rPr>
+          <w:rFonts w:ascii="Calibri Light" w:hAnsi="Calibri Light"/>
+          <w:sz w:val="24"/>
+          <w:szCs w:val="24"/>
+        </w:rPr>
+      </w:pPr>
+      <w:r>
+        <w:rPr>
+          <w:rFonts w:ascii="Calibri Light" w:hAnsi="Calibri Light"/>
+          <w:b/>
+          <w:noProof/>
+          <w:color w:val="7030A0"/>
+          <w:sz w:val="28"/>
+          <w:szCs w:val="28"/>
+        </w:rPr>
+        <w:drawing>
+          <wp:anchor distT="0" distB="0" distL="114300" distR="114300" simplePos="0" relativeHeight="251664384" behindDoc="0" locked="0" layoutInCell="1" allowOverlap="1" wp14:anchorId="62D24823" wp14:editId="5183B15E">
+            <wp:simplePos x="0" y="0"/>
+            <wp:positionH relativeFrom="column">
+              <wp:posOffset>548640</wp:posOffset>
+            </wp:positionH>
+            <wp:positionV relativeFrom="paragraph">
+              <wp:posOffset>8255</wp:posOffset>
+            </wp:positionV>
+            <wp:extent cx="2381250" cy="833755"/>
+            <wp:effectExtent l="0" t="0" r="0" b="4445"/>
+            <wp:wrapThrough wrapText="bothSides">
+              <wp:wrapPolygon edited="0">
+                <wp:start x="0" y="0"/>
+                <wp:lineTo x="0" y="21222"/>
+                <wp:lineTo x="21427" y="21222"/>
+                <wp:lineTo x="21427" y="0"/>
+                <wp:lineTo x="0" y="0"/>
+              </wp:wrapPolygon>
+            </wp:wrapThrough>
+            <wp:docPr id="7" name="Picture 7"/>
+            <wp:cNvGraphicFramePr>
+              <a:graphicFrameLocks xmlns:a="http://schemas.openxmlformats.org/drawingml/2006/main" noChangeAspect="1"/>
+            </wp:cNvGraphicFramePr>
+            <a:graphic xmlns:a="http://schemas.openxmlformats.org/drawingml/2006/main">
+              <a:graphicData uri="http://schemas.openxmlformats.org/drawingml/2006/picture">
+                <pic:pic xmlns:pic="http://schemas.openxmlformats.org/drawingml/2006/picture">
+                  <pic:nvPicPr>
+                    <pic:cNvPr id="0" name="Picture 6"/>
+                    <pic:cNvPicPr>
+                      <a:picLocks noChangeAspect="1" noChangeArrowheads="1"/>
+                    </pic:cNvPicPr>
+                  </pic:nvPicPr>
+                  <pic:blipFill>
+                    <a:blip r:embed="rId16">
+                      <a:extLst>
+                        <a:ext uri="{28A0092B-C50C-407E-A947-70E740481C1C}">
+                          <a14:useLocalDpi xmlns:a14="http://schemas.microsoft.com/office/drawing/2010/main" val="0"/>
+                        </a:ext>
+                      </a:extLst>
+                    </a:blip>
+                    <a:srcRect/>
+                    <a:stretch>
+                      <a:fillRect/>
+                    </a:stretch>
+                  </pic:blipFill>
+                  <pic:spPr bwMode="auto">
+                    <a:xfrm>
+                      <a:off x="0" y="0"/>
+                      <a:ext cx="2381250" cy="833755"/>
+                    </a:xfrm>
+                    <a:prstGeom prst="rect">
+                      <a:avLst/>
+                    </a:prstGeom>
+                    <a:noFill/>
+                    <a:ln>
+                      <a:noFill/>
+                    </a:ln>
+                  </pic:spPr>
+                </pic:pic>
+              </a:graphicData>
+            </a:graphic>
+            <wp14:sizeRelH relativeFrom="page">
+              <wp14:pctWidth>0</wp14:pctWidth>
+            </wp14:sizeRelH>
+            <wp14:sizeRelV relativeFrom="page">
+              <wp14:pctHeight>0</wp14:pctHeight>
+            </wp14:sizeRelV>
+          </wp:anchor>
+        </w:drawing>
+      </w:r>
+    </w:p>
+    <w:p>
+      <w:pPr>
+        <w:rPr>
+          <w:rFonts w:ascii="Calibri Light" w:hAnsi="Calibri Light"/>
+          <w:sz w:val="24"/>
+          <w:szCs w:val="24"/>
+        </w:rPr>
+      </w:pPr>
+    </w:p>
+    <w:p>
+      <w:pPr>
+        <w:rPr>
+          <w:rFonts w:ascii="Calibri Light" w:hAnsi="Calibri Light"/>
+          <w:sz w:val="24"/>
+          <w:szCs w:val="24"/>
+        </w:rPr>
+      </w:pPr>
+    </w:p>
+    <w:p>
+      <w:pPr>
+        <w:rPr>
+          <w:rFonts w:ascii="Calibri Light" w:hAnsi="Calibri Light"/>
+          <w:sz w:val="24"/>
+          <w:szCs w:val="24"/>
+        </w:rPr>
+      </w:pPr>
+    </w:p>
+    <w:p>
+      <w:pPr>
+        <w:rPr>
+          <w:rFonts w:ascii="Calibri Light" w:hAnsi="Calibri Light"/>
+          <w:sz w:val="24"/>
+          <w:szCs w:val="24"/>
+        </w:rPr>
+      </w:pPr>
+    </w:p>
+    <w:p>
+      <w:pPr>
+        <w:rPr>
+          <w:rFonts w:ascii="Calibri Light" w:hAnsi="Calibri Light"/>
+          <w:sz w:val="24"/>
+          <w:szCs w:val="24"/>
+        </w:rPr>
+      </w:pPr>
+    </w:p>
+    <w:p>
+      <w:pPr>
+        <w:rPr>
+          <w:rFonts w:ascii="Calibri Light" w:hAnsi="Calibri Light"/>
+          <w:b/>
+          <w:color w:val="7030A0"/>
+          <w:sz w:val="28"/>
+          <w:szCs w:val="28"/>
+        </w:rPr>
+      </w:pPr>
+      <w:r>
+        <w:rPr>
+          <w:rFonts w:ascii="Calibri Light" w:hAnsi="Calibri Light"/>
+          <w:b/>
+          <w:color w:val="7030A0"/>
+          <w:sz w:val="28"/>
+          <w:szCs w:val="28"/>
+        </w:rPr>
+        <w:t xml:space="preserve">Query </w:t>
+      </w:r>
+      <w:r>
+        <w:rPr>
+          <w:rFonts w:ascii="Calibri Light" w:hAnsi="Calibri Light"/>
+          <w:b/>
+          <w:color w:val="7030A0"/>
+          <w:sz w:val="28"/>
+          <w:szCs w:val="28"/>
+        </w:rPr>
+        <w:t>6</w:t>
+      </w:r>
+      <w:r>
+        <w:rPr>
+          <w:rFonts w:ascii="Calibri Light" w:hAnsi="Calibri Light"/>
+          <w:b/>
+          <w:color w:val="7030A0"/>
+          <w:sz w:val="28"/>
+          <w:szCs w:val="28"/>
+        </w:rPr>
+        <w:t>:</w:t>
+      </w:r>
+    </w:p>
+    <w:p>
+      <w:pPr>
+        <w:rPr>
+          <w:rFonts w:ascii="Calibri Light" w:hAnsi="Calibri Light"/>
+          <w:sz w:val="24"/>
+          <w:szCs w:val="24"/>
+        </w:rPr>
+      </w:pPr>
+    </w:p>
+    <w:p>
+      <w:pPr>
+        <w:rPr>
+          <w:rFonts w:ascii="Calibri Light" w:hAnsi="Calibri Light"/>
+          <w:sz w:val="24"/>
+          <w:szCs w:val="24"/>
+        </w:rPr>
+      </w:pPr>
+      <w:r>
+        <w:rPr>
+          <w:rFonts w:ascii="Calibri Light" w:hAnsi="Calibri Light"/>
+          <w:sz w:val="24"/>
+          <w:szCs w:val="24"/>
+        </w:rPr>
+        <w:t xml:space="preserve">SELECT </w:t>
+      </w:r>
+      <w:proofErr w:type="spellStart"/>
+      <w:r>
+        <w:rPr>
+          <w:rFonts w:ascii="Calibri Light" w:hAnsi="Calibri Light"/>
+          <w:sz w:val="24"/>
+          <w:szCs w:val="24"/>
+        </w:rPr>
+        <w:t>VEHICLE.registration</w:t>
+      </w:r>
+      <w:proofErr w:type="spellEnd"/>
+      <w:r>
+        <w:rPr>
+          <w:rFonts w:ascii="Calibri Light" w:hAnsi="Calibri Light"/>
+          <w:sz w:val="24"/>
+          <w:szCs w:val="24"/>
+        </w:rPr>
+        <w:t xml:space="preserve">, </w:t>
+      </w:r>
+      <w:proofErr w:type="spellStart"/>
+      <w:r>
+        <w:rPr>
+          <w:rFonts w:ascii="Calibri Light" w:hAnsi="Calibri Light"/>
+          <w:sz w:val="24"/>
+          <w:szCs w:val="24"/>
+        </w:rPr>
+        <w:t>VEHICLE.make</w:t>
+      </w:r>
+      <w:proofErr w:type="spellEnd"/>
+      <w:r>
+        <w:rPr>
+          <w:rFonts w:ascii="Calibri Light" w:hAnsi="Calibri Light"/>
+          <w:sz w:val="24"/>
+          <w:szCs w:val="24"/>
+        </w:rPr>
+        <w:t xml:space="preserve">, </w:t>
+      </w:r>
+      <w:proofErr w:type="spellStart"/>
+      <w:r>
+        <w:rPr>
+          <w:rFonts w:ascii="Calibri Light" w:hAnsi="Calibri Light"/>
+          <w:sz w:val="24"/>
+          <w:szCs w:val="24"/>
+        </w:rPr>
+        <w:t>VEHICLE.model</w:t>
+      </w:r>
+      <w:proofErr w:type="spellEnd"/>
+      <w:r>
+        <w:rPr>
+          <w:rFonts w:ascii="Calibri Light" w:hAnsi="Calibri Light"/>
+          <w:sz w:val="24"/>
+          <w:szCs w:val="24"/>
+        </w:rPr>
+        <w:t xml:space="preserve">, </w:t>
+      </w:r>
+      <w:proofErr w:type="spellStart"/>
+      <w:r>
+        <w:rPr>
+          <w:rFonts w:ascii="Calibri Light" w:hAnsi="Calibri Light"/>
+          <w:sz w:val="24"/>
+          <w:szCs w:val="24"/>
+        </w:rPr>
+        <w:t>MAINTANANCE_REPAIR.cost</w:t>
+      </w:r>
+      <w:proofErr w:type="spellEnd"/>
+    </w:p>
+    <w:p>
+      <w:pPr>
+        <w:rPr>
+          <w:rFonts w:ascii="Calibri Light" w:hAnsi="Calibri Light"/>
+          <w:sz w:val="24"/>
+          <w:szCs w:val="24"/>
+        </w:rPr>
+      </w:pPr>
+      <w:r>
+        <w:rPr>
+          <w:rFonts w:ascii="Calibri Light" w:hAnsi="Calibri Light"/>
+          <w:sz w:val="24"/>
+          <w:szCs w:val="24"/>
+        </w:rPr>
+        <w:t>FROM MAINTANANCE_REPAIR</w:t>
+      </w:r>
+    </w:p>
+    <w:p>
+      <w:pPr>
+        <w:rPr>
+          <w:rFonts w:ascii="Calibri Light" w:hAnsi="Calibri Light"/>
+          <w:sz w:val="24"/>
+          <w:szCs w:val="24"/>
+        </w:rPr>
+      </w:pPr>
+      <w:r>
+        <w:rPr>
+          <w:rFonts w:ascii="Calibri Light" w:hAnsi="Calibri Light"/>
+          <w:sz w:val="24"/>
+          <w:szCs w:val="24"/>
+        </w:rPr>
+        <w:t xml:space="preserve">INNER JOIN VEHICLE on </w:t>
+      </w:r>
+      <w:proofErr w:type="spellStart"/>
+      <w:r>
+        <w:rPr>
+          <w:rFonts w:ascii="Calibri Light" w:hAnsi="Calibri Light"/>
+          <w:sz w:val="24"/>
+          <w:szCs w:val="24"/>
+        </w:rPr>
+        <w:t>VEHICLE.vin</w:t>
+      </w:r>
+      <w:proofErr w:type="spellEnd"/>
+      <w:r>
+        <w:rPr>
+          <w:rFonts w:ascii="Calibri Light" w:hAnsi="Calibri Light"/>
+          <w:sz w:val="24"/>
+          <w:szCs w:val="24"/>
+        </w:rPr>
+        <w:t xml:space="preserve"> = </w:t>
+      </w:r>
+      <w:proofErr w:type="spellStart"/>
+      <w:r>
+        <w:rPr>
+          <w:rFonts w:ascii="Calibri Light" w:hAnsi="Calibri Light"/>
+          <w:sz w:val="24"/>
+          <w:szCs w:val="24"/>
+        </w:rPr>
+        <w:t>MAINTANANCE_REPAIR.vehicle_vin</w:t>
+      </w:r>
+      <w:proofErr w:type="spellEnd"/>
+    </w:p>
+    <w:p>
+      <w:pPr>
+        <w:rPr>
+          <w:rFonts w:ascii="Calibri Light" w:hAnsi="Calibri Light"/>
+          <w:sz w:val="24"/>
+          <w:szCs w:val="24"/>
+        </w:rPr>
+      </w:pPr>
+      <w:r>
+        <w:rPr>
+          <w:rFonts w:ascii="Calibri Light" w:hAnsi="Calibri Light"/>
+          <w:sz w:val="24"/>
+          <w:szCs w:val="24"/>
+        </w:rPr>
+        <w:t xml:space="preserve">WHERE nature='R' </w:t>
+      </w:r>
+    </w:p>
+    <w:p>
+      <w:pPr>
+        <w:rPr>
+          <w:rFonts w:ascii="Calibri Light" w:hAnsi="Calibri Light"/>
+          <w:sz w:val="24"/>
+          <w:szCs w:val="24"/>
+        </w:rPr>
+      </w:pPr>
+      <w:r>
+        <w:rPr>
+          <w:rFonts w:ascii="Calibri Light" w:hAnsi="Calibri Light"/>
+          <w:sz w:val="24"/>
+          <w:szCs w:val="24"/>
+        </w:rPr>
+        <w:t xml:space="preserve">HAVING cost &gt; </w:t>
+      </w:r>
+      <w:proofErr w:type="spellStart"/>
+      <w:r>
+        <w:rPr>
+          <w:rFonts w:ascii="Calibri Light" w:hAnsi="Calibri Light"/>
+          <w:sz w:val="24"/>
+          <w:szCs w:val="24"/>
+        </w:rPr>
+        <w:t>avg</w:t>
+      </w:r>
+      <w:proofErr w:type="spellEnd"/>
+      <w:r>
+        <w:rPr>
+          <w:rFonts w:ascii="Calibri Light" w:hAnsi="Calibri Light"/>
+          <w:sz w:val="24"/>
+          <w:szCs w:val="24"/>
+        </w:rPr>
+        <w:t xml:space="preserve">(cost) IN (select </w:t>
+      </w:r>
+      <w:proofErr w:type="spellStart"/>
+      <w:r>
+        <w:rPr>
+          <w:rFonts w:ascii="Calibri Light" w:hAnsi="Calibri Light"/>
+          <w:sz w:val="24"/>
+          <w:szCs w:val="24"/>
+        </w:rPr>
+        <w:t>avg</w:t>
+      </w:r>
+      <w:proofErr w:type="spellEnd"/>
+      <w:r>
+        <w:rPr>
+          <w:rFonts w:ascii="Calibri Light" w:hAnsi="Calibri Light"/>
+          <w:sz w:val="24"/>
+          <w:szCs w:val="24"/>
+        </w:rPr>
+        <w:t xml:space="preserve">(cost) from </w:t>
+      </w:r>
+      <w:proofErr w:type="spellStart"/>
+      <w:r>
+        <w:rPr>
+          <w:rFonts w:ascii="Calibri Light" w:hAnsi="Calibri Light"/>
+          <w:sz w:val="24"/>
+          <w:szCs w:val="24"/>
+        </w:rPr>
+        <w:t>maintanance_repair</w:t>
+      </w:r>
+      <w:proofErr w:type="spellEnd"/>
+      <w:r>
+        <w:rPr>
+          <w:rFonts w:ascii="Calibri Light" w:hAnsi="Calibri Light"/>
+          <w:sz w:val="24"/>
+          <w:szCs w:val="24"/>
+        </w:rPr>
+        <w:t xml:space="preserve"> WHERE nature='R');</w:t>
+      </w:r>
+    </w:p>
+    <w:p>
+      <w:pPr>
+        <w:rPr>
+          <w:rFonts w:ascii="Calibri Light" w:hAnsi="Calibri Light"/>
+          <w:sz w:val="24"/>
+          <w:szCs w:val="24"/>
+        </w:rPr>
+      </w:pPr>
+    </w:p>
+    <w:p>
+      <w:pPr>
+        <w:rPr>
+          <w:rFonts w:ascii="Calibri Light" w:hAnsi="Calibri Light"/>
+          <w:sz w:val="24"/>
+          <w:szCs w:val="24"/>
+        </w:rPr>
+      </w:pPr>
+    </w:p>
+    <w:p>
+      <w:pPr>
+        <w:rPr>
+          <w:rFonts w:ascii="Calibri Light" w:hAnsi="Calibri Light"/>
+          <w:b/>
+          <w:sz w:val="24"/>
+          <w:szCs w:val="24"/>
+        </w:rPr>
+      </w:pPr>
+      <w:r>
+        <w:rPr>
+          <w:rFonts w:ascii="Calibri Light" w:hAnsi="Calibri Light"/>
+          <w:b/>
+          <w:sz w:val="24"/>
+          <w:szCs w:val="24"/>
+        </w:rPr>
+        <w:lastRenderedPageBreak/>
+        <w:t>Output table:</w:t>
+      </w:r>
+    </w:p>
+    <w:p>
+      <w:pPr>
+        <w:rPr>
+          <w:rFonts w:ascii="Calibri Light" w:hAnsi="Calibri Light"/>
+          <w:sz w:val="24"/>
+          <w:szCs w:val="24"/>
+        </w:rPr>
+      </w:pPr>
+    </w:p>
+    <w:p>
+      <w:pPr>
+        <w:rPr>
+          <w:rFonts w:ascii="Calibri Light" w:hAnsi="Calibri Light"/>
+          <w:sz w:val="24"/>
+          <w:szCs w:val="24"/>
+        </w:rPr>
+      </w:pPr>
+      <w:r>
+        <w:rPr>
+          <w:rFonts w:ascii="Calibri Light" w:hAnsi="Calibri Light"/>
+          <w:b/>
+          <w:noProof/>
+          <w:color w:val="7030A0"/>
+          <w:sz w:val="28"/>
+          <w:szCs w:val="28"/>
+        </w:rPr>
+        <w:drawing>
+          <wp:anchor distT="0" distB="0" distL="114300" distR="114300" simplePos="0" relativeHeight="251665408" behindDoc="0" locked="0" layoutInCell="1" allowOverlap="1" wp14:anchorId="1F7D3B71" wp14:editId="3F249FE9">
+            <wp:simplePos x="0" y="0"/>
+            <wp:positionH relativeFrom="column">
+              <wp:posOffset>615315</wp:posOffset>
+            </wp:positionH>
+            <wp:positionV relativeFrom="paragraph">
+              <wp:posOffset>5715</wp:posOffset>
+            </wp:positionV>
+            <wp:extent cx="2371725" cy="381000"/>
+            <wp:effectExtent l="0" t="0" r="9525" b="0"/>
+            <wp:wrapThrough wrapText="bothSides">
+              <wp:wrapPolygon edited="0">
+                <wp:start x="0" y="0"/>
+                <wp:lineTo x="0" y="20520"/>
+                <wp:lineTo x="21513" y="20520"/>
+                <wp:lineTo x="21513" y="0"/>
+                <wp:lineTo x="0" y="0"/>
+              </wp:wrapPolygon>
+            </wp:wrapThrough>
+            <wp:docPr id="8" name="Picture 8"/>
+            <wp:cNvGraphicFramePr>
+              <a:graphicFrameLocks xmlns:a="http://schemas.openxmlformats.org/drawingml/2006/main" noChangeAspect="1"/>
+            </wp:cNvGraphicFramePr>
+            <a:graphic xmlns:a="http://schemas.openxmlformats.org/drawingml/2006/main">
+              <a:graphicData uri="http://schemas.openxmlformats.org/drawingml/2006/picture">
+                <pic:pic xmlns:pic="http://schemas.openxmlformats.org/drawingml/2006/picture">
+                  <pic:nvPicPr>
+                    <pic:cNvPr id="0" name="Picture 7"/>
+                    <pic:cNvPicPr>
+                      <a:picLocks noChangeAspect="1" noChangeArrowheads="1"/>
+                    </pic:cNvPicPr>
+                  </pic:nvPicPr>
+                  <pic:blipFill>
+                    <a:blip r:embed="rId17">
+                      <a:extLst>
+                        <a:ext uri="{28A0092B-C50C-407E-A947-70E740481C1C}">
+                          <a14:useLocalDpi xmlns:a14="http://schemas.microsoft.com/office/drawing/2010/main" val="0"/>
+                        </a:ext>
+                      </a:extLst>
+                    </a:blip>
+                    <a:srcRect/>
+                    <a:stretch>
+                      <a:fillRect/>
+                    </a:stretch>
+                  </pic:blipFill>
+                  <pic:spPr bwMode="auto">
+                    <a:xfrm>
+                      <a:off x="0" y="0"/>
+                      <a:ext cx="2371725" cy="381000"/>
+                    </a:xfrm>
+                    <a:prstGeom prst="rect">
+                      <a:avLst/>
+                    </a:prstGeom>
+                    <a:noFill/>
+                    <a:ln>
+                      <a:noFill/>
+                    </a:ln>
+                  </pic:spPr>
+                </pic:pic>
+              </a:graphicData>
+            </a:graphic>
+            <wp14:sizeRelH relativeFrom="page">
+              <wp14:pctWidth>0</wp14:pctWidth>
+            </wp14:sizeRelH>
+            <wp14:sizeRelV relativeFrom="page">
+              <wp14:pctHeight>0</wp14:pctHeight>
+            </wp14:sizeRelV>
+          </wp:anchor>
+        </w:drawing>
+      </w:r>
+    </w:p>
     <w:p>
       <w:pPr>
         <w:pStyle w:val="Heading1"/>
-      </w:pPr>
-    </w:p>
-    <w:p/>
-    <w:p/>
+        <w:rPr>
+          <w:rFonts w:ascii="Calibri Light" w:hAnsi="Calibri Light"/>
+          <w:szCs w:val="24"/>
+        </w:rPr>
+      </w:pPr>
+    </w:p>
+    <w:p>
+      <w:pPr>
+        <w:rPr>
+          <w:rFonts w:ascii="Calibri Light" w:hAnsi="Calibri Light"/>
+          <w:sz w:val="24"/>
+          <w:szCs w:val="24"/>
+        </w:rPr>
+      </w:pPr>
+    </w:p>
+    <w:p>
+      <w:pPr>
+        <w:rPr>
+          <w:rFonts w:ascii="Calibri Light" w:hAnsi="Calibri Light"/>
+          <w:sz w:val="24"/>
+          <w:szCs w:val="24"/>
+        </w:rPr>
+      </w:pPr>
+    </w:p>
+    <w:p>
+      <w:pPr>
+        <w:rPr>
+          <w:rFonts w:ascii="Calibri Light" w:hAnsi="Calibri Light"/>
+          <w:b/>
+          <w:color w:val="7030A0"/>
+          <w:sz w:val="28"/>
+          <w:szCs w:val="28"/>
+        </w:rPr>
+      </w:pPr>
+      <w:r>
+        <w:rPr>
+          <w:rFonts w:ascii="Calibri Light" w:hAnsi="Calibri Light"/>
+          <w:b/>
+          <w:color w:val="7030A0"/>
+          <w:sz w:val="28"/>
+          <w:szCs w:val="28"/>
+        </w:rPr>
+        <w:t xml:space="preserve">Query </w:t>
+      </w:r>
+      <w:r>
+        <w:rPr>
+          <w:rFonts w:ascii="Calibri Light" w:hAnsi="Calibri Light"/>
+          <w:b/>
+          <w:color w:val="7030A0"/>
+          <w:sz w:val="28"/>
+          <w:szCs w:val="28"/>
+        </w:rPr>
+        <w:t>7</w:t>
+      </w:r>
+      <w:r>
+        <w:rPr>
+          <w:rFonts w:ascii="Calibri Light" w:hAnsi="Calibri Light"/>
+          <w:b/>
+          <w:color w:val="7030A0"/>
+          <w:sz w:val="28"/>
+          <w:szCs w:val="28"/>
+        </w:rPr>
+        <w:t>:</w:t>
+      </w:r>
+    </w:p>
+    <w:p>
+      <w:pPr>
+        <w:rPr>
+          <w:rFonts w:ascii="Calibri Light" w:hAnsi="Calibri Light"/>
+          <w:sz w:val="24"/>
+          <w:szCs w:val="24"/>
+        </w:rPr>
+      </w:pPr>
+    </w:p>
+    <w:p>
+      <w:pPr>
+        <w:rPr>
+          <w:rFonts w:ascii="Calibri Light" w:hAnsi="Calibri Light"/>
+          <w:sz w:val="24"/>
+          <w:szCs w:val="24"/>
+        </w:rPr>
+      </w:pPr>
+      <w:r>
+        <w:rPr>
+          <w:rFonts w:ascii="Calibri Light" w:hAnsi="Calibri Light"/>
+          <w:sz w:val="24"/>
+          <w:szCs w:val="24"/>
+        </w:rPr>
+        <w:t xml:space="preserve">SELECT OFFICIAL.name, </w:t>
+      </w:r>
+      <w:proofErr w:type="spellStart"/>
+      <w:r>
+        <w:rPr>
+          <w:rFonts w:ascii="Calibri Light" w:hAnsi="Calibri Light"/>
+          <w:sz w:val="24"/>
+          <w:szCs w:val="24"/>
+        </w:rPr>
+        <w:t>OFFICIAL_ROLE.role</w:t>
+      </w:r>
+      <w:proofErr w:type="spellEnd"/>
+    </w:p>
+    <w:p>
+      <w:pPr>
+        <w:rPr>
+          <w:rFonts w:ascii="Calibri Light" w:hAnsi="Calibri Light"/>
+          <w:sz w:val="24"/>
+          <w:szCs w:val="24"/>
+        </w:rPr>
+      </w:pPr>
+      <w:r>
+        <w:rPr>
+          <w:rFonts w:ascii="Calibri Light" w:hAnsi="Calibri Light"/>
+          <w:sz w:val="24"/>
+          <w:szCs w:val="24"/>
+        </w:rPr>
+        <w:t>FROM OFFICIAL_ROLE</w:t>
+      </w:r>
+    </w:p>
+    <w:p>
+      <w:pPr>
+        <w:rPr>
+          <w:rFonts w:ascii="Calibri Light" w:hAnsi="Calibri Light"/>
+          <w:sz w:val="24"/>
+          <w:szCs w:val="24"/>
+        </w:rPr>
+      </w:pPr>
+      <w:r>
+        <w:rPr>
+          <w:rFonts w:ascii="Calibri Light" w:hAnsi="Calibri Light"/>
+          <w:sz w:val="24"/>
+          <w:szCs w:val="24"/>
+        </w:rPr>
+        <w:t xml:space="preserve">INNER JOIN OFFICIAL on </w:t>
+      </w:r>
+      <w:proofErr w:type="spellStart"/>
+      <w:r>
+        <w:rPr>
+          <w:rFonts w:ascii="Calibri Light" w:hAnsi="Calibri Light"/>
+          <w:sz w:val="24"/>
+          <w:szCs w:val="24"/>
+        </w:rPr>
+        <w:t>OFFICIAL.official</w:t>
+      </w:r>
+      <w:proofErr w:type="spellEnd"/>
+      <w:r>
+        <w:rPr>
+          <w:rFonts w:ascii="Calibri Light" w:hAnsi="Calibri Light"/>
+          <w:sz w:val="24"/>
+          <w:szCs w:val="24"/>
+        </w:rPr>
+        <w:t xml:space="preserve"> = </w:t>
+      </w:r>
+      <w:proofErr w:type="spellStart"/>
+      <w:r>
+        <w:rPr>
+          <w:rFonts w:ascii="Calibri Light" w:hAnsi="Calibri Light"/>
+          <w:sz w:val="24"/>
+          <w:szCs w:val="24"/>
+        </w:rPr>
+        <w:t>OFFICIAL_ROLE.official_id</w:t>
+      </w:r>
+      <w:proofErr w:type="spellEnd"/>
+    </w:p>
+    <w:p>
+      <w:pPr>
+        <w:rPr>
+          <w:rFonts w:ascii="Calibri Light" w:hAnsi="Calibri Light"/>
+          <w:sz w:val="24"/>
+          <w:szCs w:val="24"/>
+        </w:rPr>
+      </w:pPr>
+      <w:r>
+        <w:rPr>
+          <w:rFonts w:ascii="Calibri Light" w:hAnsi="Calibri Light"/>
+          <w:sz w:val="24"/>
+          <w:szCs w:val="24"/>
+        </w:rPr>
+        <w:t xml:space="preserve">WHERE NOT EXISTS (SELECT * FROM TRIP WHERE </w:t>
+      </w:r>
+      <w:proofErr w:type="spellStart"/>
+      <w:r>
+        <w:rPr>
+          <w:rFonts w:ascii="Calibri Light" w:hAnsi="Calibri Light"/>
+          <w:sz w:val="24"/>
+          <w:szCs w:val="24"/>
+        </w:rPr>
+        <w:t>OFFICIAL_ROLE.official_id</w:t>
+      </w:r>
+      <w:proofErr w:type="spellEnd"/>
+      <w:r>
+        <w:rPr>
+          <w:rFonts w:ascii="Calibri Light" w:hAnsi="Calibri Light"/>
+          <w:sz w:val="24"/>
+          <w:szCs w:val="24"/>
+        </w:rPr>
+        <w:t xml:space="preserve"> = </w:t>
+      </w:r>
+      <w:proofErr w:type="spellStart"/>
+      <w:r>
+        <w:rPr>
+          <w:rFonts w:ascii="Calibri Light" w:hAnsi="Calibri Light"/>
+          <w:sz w:val="24"/>
+          <w:szCs w:val="24"/>
+        </w:rPr>
+        <w:t>TRIP.official</w:t>
+      </w:r>
+      <w:proofErr w:type="spellEnd"/>
+      <w:r>
+        <w:rPr>
+          <w:rFonts w:ascii="Calibri Light" w:hAnsi="Calibri Light"/>
+          <w:sz w:val="24"/>
+          <w:szCs w:val="24"/>
+        </w:rPr>
+        <w:t>);</w:t>
+      </w:r>
+    </w:p>
+    <w:p>
+      <w:pPr>
+        <w:rPr>
+          <w:rFonts w:ascii="Calibri Light" w:hAnsi="Calibri Light"/>
+          <w:sz w:val="24"/>
+          <w:szCs w:val="24"/>
+        </w:rPr>
+      </w:pPr>
+    </w:p>
+    <w:p>
+      <w:pPr>
+        <w:rPr>
+          <w:rFonts w:ascii="Calibri Light" w:hAnsi="Calibri Light"/>
+          <w:b/>
+          <w:sz w:val="24"/>
+          <w:szCs w:val="24"/>
+        </w:rPr>
+      </w:pPr>
+      <w:r>
+        <w:rPr>
+          <w:rFonts w:ascii="Calibri Light" w:hAnsi="Calibri Light"/>
+          <w:b/>
+          <w:sz w:val="24"/>
+          <w:szCs w:val="24"/>
+        </w:rPr>
+        <w:t>Output table:</w:t>
+      </w:r>
+    </w:p>
     <w:p>
       <w:pPr>
         <w:pStyle w:val="Heading1"/>
         <w:jc w:val="both"/>
+        <w:rPr>
+          <w:rFonts w:ascii="Calibri Light" w:hAnsi="Calibri Light"/>
+          <w:szCs w:val="24"/>
+        </w:rPr>
+      </w:pPr>
+    </w:p>
+    <w:p>
+      <w:pPr>
+        <w:rPr>
+          <w:rFonts w:ascii="Calibri Light" w:hAnsi="Calibri Light"/>
+          <w:sz w:val="24"/>
+          <w:szCs w:val="24"/>
+        </w:rPr>
+      </w:pPr>
+      <w:r>
+        <w:rPr>
+          <w:rFonts w:ascii="Calibri Light" w:hAnsi="Calibri Light"/>
+          <w:noProof/>
+          <w:sz w:val="24"/>
+          <w:szCs w:val="24"/>
+        </w:rPr>
+        <w:drawing>
+          <wp:anchor distT="0" distB="0" distL="114300" distR="114300" simplePos="0" relativeHeight="251666432" behindDoc="0" locked="0" layoutInCell="1" allowOverlap="1" wp14:anchorId="52CFD42F" wp14:editId="1C1EA2E6">
+            <wp:simplePos x="0" y="0"/>
+            <wp:positionH relativeFrom="column">
+              <wp:posOffset>805815</wp:posOffset>
+            </wp:positionH>
+            <wp:positionV relativeFrom="paragraph">
+              <wp:posOffset>8890</wp:posOffset>
+            </wp:positionV>
+            <wp:extent cx="1895475" cy="447675"/>
+            <wp:effectExtent l="0" t="0" r="9525" b="9525"/>
+            <wp:wrapThrough wrapText="bothSides">
+              <wp:wrapPolygon edited="0">
+                <wp:start x="0" y="0"/>
+                <wp:lineTo x="0" y="21140"/>
+                <wp:lineTo x="21491" y="21140"/>
+                <wp:lineTo x="21491" y="0"/>
+                <wp:lineTo x="0" y="0"/>
+              </wp:wrapPolygon>
+            </wp:wrapThrough>
+            <wp:docPr id="9" name="Picture 9"/>
+            <wp:cNvGraphicFramePr>
+              <a:graphicFrameLocks xmlns:a="http://schemas.openxmlformats.org/drawingml/2006/main" noChangeAspect="1"/>
+            </wp:cNvGraphicFramePr>
+            <a:graphic xmlns:a="http://schemas.openxmlformats.org/drawingml/2006/main">
+              <a:graphicData uri="http://schemas.openxmlformats.org/drawingml/2006/picture">
+                <pic:pic xmlns:pic="http://schemas.openxmlformats.org/drawingml/2006/picture">
+                  <pic:nvPicPr>
+                    <pic:cNvPr id="0" name="Picture 8"/>
+                    <pic:cNvPicPr>
+                      <a:picLocks noChangeAspect="1" noChangeArrowheads="1"/>
+                    </pic:cNvPicPr>
+                  </pic:nvPicPr>
+                  <pic:blipFill>
+                    <a:blip r:embed="rId18">
+                      <a:extLst>
+                        <a:ext uri="{28A0092B-C50C-407E-A947-70E740481C1C}">
+                          <a14:useLocalDpi xmlns:a14="http://schemas.microsoft.com/office/drawing/2010/main" val="0"/>
+                        </a:ext>
+                      </a:extLst>
+                    </a:blip>
+                    <a:srcRect/>
+                    <a:stretch>
+                      <a:fillRect/>
+                    </a:stretch>
+                  </pic:blipFill>
+                  <pic:spPr bwMode="auto">
+                    <a:xfrm>
+                      <a:off x="0" y="0"/>
+                      <a:ext cx="1895475" cy="447675"/>
+                    </a:xfrm>
+                    <a:prstGeom prst="rect">
+                      <a:avLst/>
+                    </a:prstGeom>
+                    <a:noFill/>
+                    <a:ln>
+                      <a:noFill/>
+                    </a:ln>
+                  </pic:spPr>
+                </pic:pic>
+              </a:graphicData>
+            </a:graphic>
+            <wp14:sizeRelH relativeFrom="page">
+              <wp14:pctWidth>0</wp14:pctWidth>
+            </wp14:sizeRelH>
+            <wp14:sizeRelV relativeFrom="page">
+              <wp14:pctHeight>0</wp14:pctHeight>
+            </wp14:sizeRelV>
+          </wp:anchor>
+        </w:drawing>
+      </w:r>
+    </w:p>
+    <w:p>
+      <w:pPr>
+        <w:rPr>
+          <w:rFonts w:ascii="Calibri Light" w:hAnsi="Calibri Light"/>
+          <w:sz w:val="24"/>
+          <w:szCs w:val="24"/>
+        </w:rPr>
+      </w:pPr>
+    </w:p>
+    <w:p>
+      <w:pPr>
+        <w:rPr>
+          <w:rFonts w:ascii="Calibri Light" w:hAnsi="Calibri Light"/>
+          <w:sz w:val="24"/>
+          <w:szCs w:val="24"/>
+        </w:rPr>
+      </w:pPr>
+    </w:p>
+    <w:p>
+      <w:pPr>
+        <w:rPr>
+          <w:rFonts w:ascii="Calibri Light" w:hAnsi="Calibri Light"/>
+          <w:sz w:val="24"/>
+          <w:szCs w:val="24"/>
+        </w:rPr>
+      </w:pPr>
+    </w:p>
+    <w:p>
+      <w:pPr>
+        <w:rPr>
+          <w:rFonts w:ascii="Calibri Light" w:hAnsi="Calibri Light"/>
+          <w:b/>
+          <w:color w:val="7030A0"/>
+          <w:sz w:val="28"/>
+          <w:szCs w:val="28"/>
+        </w:rPr>
+      </w:pPr>
+      <w:r>
+        <w:rPr>
+          <w:rFonts w:ascii="Calibri Light" w:hAnsi="Calibri Light"/>
+          <w:b/>
+          <w:color w:val="7030A0"/>
+          <w:sz w:val="28"/>
+          <w:szCs w:val="28"/>
+        </w:rPr>
+        <w:t xml:space="preserve">Query </w:t>
+      </w:r>
+      <w:r>
+        <w:rPr>
+          <w:rFonts w:ascii="Calibri Light" w:hAnsi="Calibri Light"/>
+          <w:b/>
+          <w:color w:val="7030A0"/>
+          <w:sz w:val="28"/>
+          <w:szCs w:val="28"/>
+        </w:rPr>
+        <w:t>8</w:t>
+      </w:r>
+      <w:r>
+        <w:rPr>
+          <w:rFonts w:ascii="Calibri Light" w:hAnsi="Calibri Light"/>
+          <w:b/>
+          <w:color w:val="7030A0"/>
+          <w:sz w:val="28"/>
+          <w:szCs w:val="28"/>
+        </w:rPr>
+        <w:t>:</w:t>
+      </w:r>
+    </w:p>
+    <w:p>
+      <w:pPr>
+        <w:rPr>
+          <w:rFonts w:ascii="Calibri Light" w:hAnsi="Calibri Light"/>
+          <w:sz w:val="24"/>
+          <w:szCs w:val="24"/>
+        </w:rPr>
+      </w:pPr>
+    </w:p>
+    <w:p>
+      <w:pPr>
+        <w:rPr>
+          <w:rFonts w:ascii="Calibri Light" w:hAnsi="Calibri Light"/>
+          <w:sz w:val="24"/>
+          <w:szCs w:val="24"/>
+        </w:rPr>
+      </w:pPr>
+      <w:r>
+        <w:rPr>
+          <w:rFonts w:ascii="Calibri Light" w:hAnsi="Calibri Light"/>
+          <w:sz w:val="24"/>
+          <w:szCs w:val="24"/>
+        </w:rPr>
+        <w:t xml:space="preserve">SELECT </w:t>
+      </w:r>
+      <w:proofErr w:type="spellStart"/>
+      <w:r>
+        <w:rPr>
+          <w:rFonts w:ascii="Calibri Light" w:hAnsi="Calibri Light"/>
+          <w:sz w:val="24"/>
+          <w:szCs w:val="24"/>
+        </w:rPr>
+        <w:t>vehicle_vin</w:t>
+      </w:r>
+      <w:proofErr w:type="spellEnd"/>
+      <w:r>
+        <w:rPr>
+          <w:rFonts w:ascii="Calibri Light" w:hAnsi="Calibri Light"/>
+          <w:sz w:val="24"/>
+          <w:szCs w:val="24"/>
+        </w:rPr>
+        <w:t xml:space="preserve">, sum(cost) as </w:t>
+      </w:r>
+      <w:proofErr w:type="gramStart"/>
+      <w:r>
+        <w:rPr>
+          <w:rFonts w:ascii="Calibri Light" w:hAnsi="Calibri Light"/>
+          <w:sz w:val="24"/>
+          <w:szCs w:val="24"/>
+        </w:rPr>
+        <w:t>total ,</w:t>
+      </w:r>
+      <w:proofErr w:type="gramEnd"/>
+      <w:r>
+        <w:rPr>
+          <w:rFonts w:ascii="Calibri Light" w:hAnsi="Calibri Light"/>
+          <w:sz w:val="24"/>
+          <w:szCs w:val="24"/>
+        </w:rPr>
+        <w:t xml:space="preserve"> nature</w:t>
+      </w:r>
+    </w:p>
+    <w:p>
+      <w:pPr>
+        <w:rPr>
+          <w:rFonts w:ascii="Calibri Light" w:hAnsi="Calibri Light"/>
+          <w:sz w:val="24"/>
+          <w:szCs w:val="24"/>
+        </w:rPr>
+      </w:pPr>
+      <w:r>
+        <w:rPr>
+          <w:rFonts w:ascii="Calibri Light" w:hAnsi="Calibri Light"/>
+          <w:sz w:val="24"/>
+          <w:szCs w:val="24"/>
+        </w:rPr>
+        <w:t>FROM MAINTANANCE_REPAIR</w:t>
+      </w:r>
+    </w:p>
+    <w:p>
+      <w:pPr>
+        <w:rPr>
+          <w:rFonts w:ascii="Calibri Light" w:hAnsi="Calibri Light"/>
+          <w:sz w:val="24"/>
+          <w:szCs w:val="24"/>
+        </w:rPr>
+      </w:pPr>
+      <w:r>
+        <w:rPr>
+          <w:rFonts w:ascii="Calibri Light" w:hAnsi="Calibri Light"/>
+          <w:sz w:val="24"/>
+          <w:szCs w:val="24"/>
+        </w:rPr>
+        <w:t xml:space="preserve">GROUP BY </w:t>
+      </w:r>
+      <w:proofErr w:type="spellStart"/>
+      <w:r>
+        <w:rPr>
+          <w:rFonts w:ascii="Calibri Light" w:hAnsi="Calibri Light"/>
+          <w:sz w:val="24"/>
+          <w:szCs w:val="24"/>
+        </w:rPr>
+        <w:t>vehicle_</w:t>
+      </w:r>
+      <w:proofErr w:type="gramStart"/>
+      <w:r>
+        <w:rPr>
+          <w:rFonts w:ascii="Calibri Light" w:hAnsi="Calibri Light"/>
+          <w:sz w:val="24"/>
+          <w:szCs w:val="24"/>
+        </w:rPr>
+        <w:t>vin,nature</w:t>
+      </w:r>
+      <w:proofErr w:type="spellEnd"/>
+      <w:proofErr w:type="gramEnd"/>
+    </w:p>
+    <w:p>
+      <w:pPr>
+        <w:rPr>
+          <w:rFonts w:ascii="Calibri Light" w:hAnsi="Calibri Light"/>
+          <w:sz w:val="24"/>
+          <w:szCs w:val="24"/>
+        </w:rPr>
+      </w:pPr>
+      <w:r>
+        <w:rPr>
+          <w:rFonts w:ascii="Calibri Light" w:hAnsi="Calibri Light"/>
+          <w:sz w:val="24"/>
+          <w:szCs w:val="24"/>
+        </w:rPr>
+        <w:t>ORDER BY total DESC</w:t>
+      </w:r>
+    </w:p>
+    <w:p>
+      <w:pPr>
+        <w:rPr>
+          <w:rFonts w:ascii="Calibri Light" w:hAnsi="Calibri Light"/>
+          <w:sz w:val="24"/>
+          <w:szCs w:val="24"/>
+        </w:rPr>
+      </w:pPr>
+      <w:r>
+        <w:rPr>
+          <w:rFonts w:ascii="Calibri Light" w:hAnsi="Calibri Light"/>
+          <w:sz w:val="24"/>
+          <w:szCs w:val="24"/>
+        </w:rPr>
+        <w:t>LIMIT 2;</w:t>
+      </w:r>
+    </w:p>
+    <w:p>
+      <w:pPr>
+        <w:rPr>
+          <w:rFonts w:ascii="Calibri Light" w:hAnsi="Calibri Light"/>
+          <w:sz w:val="24"/>
+          <w:szCs w:val="24"/>
+        </w:rPr>
+      </w:pPr>
+    </w:p>
+    <w:p>
+      <w:pPr>
+        <w:rPr>
+          <w:rFonts w:ascii="Calibri Light" w:hAnsi="Calibri Light"/>
+          <w:b/>
+          <w:sz w:val="24"/>
+          <w:szCs w:val="24"/>
+        </w:rPr>
+      </w:pPr>
+      <w:r>
+        <w:rPr>
+          <w:rFonts w:ascii="Calibri Light" w:hAnsi="Calibri Light"/>
+          <w:b/>
+          <w:sz w:val="24"/>
+          <w:szCs w:val="24"/>
+        </w:rPr>
+        <w:t>Output table:</w:t>
+      </w:r>
+    </w:p>
+    <w:p>
+      <w:pPr>
+        <w:rPr>
+          <w:rFonts w:ascii="Calibri Light" w:hAnsi="Calibri Light"/>
+          <w:sz w:val="24"/>
+          <w:szCs w:val="24"/>
+        </w:rPr>
       </w:pPr>
     </w:p>
     <w:p/>
     <w:p>
       <w:r>
-        <w:t>[Continue for all your queries in Task 3]</w:t>
+        <w:rPr>
+          <w:rFonts w:ascii="Calibri Light" w:hAnsi="Calibri Light"/>
+          <w:noProof/>
+          <w:sz w:val="24"/>
+          <w:szCs w:val="24"/>
+        </w:rPr>
+        <w:drawing>
+          <wp:anchor distT="0" distB="0" distL="114300" distR="114300" simplePos="0" relativeHeight="251667456" behindDoc="0" locked="0" layoutInCell="1" allowOverlap="1" wp14:anchorId="05BFEB3A" wp14:editId="716E8AD8">
+            <wp:simplePos x="0" y="0"/>
+            <wp:positionH relativeFrom="column">
+              <wp:posOffset>253365</wp:posOffset>
+            </wp:positionH>
+            <wp:positionV relativeFrom="paragraph">
+              <wp:posOffset>8890</wp:posOffset>
+            </wp:positionV>
+            <wp:extent cx="2838450" cy="561975"/>
+            <wp:effectExtent l="0" t="0" r="0" b="9525"/>
+            <wp:wrapThrough wrapText="bothSides">
+              <wp:wrapPolygon edited="0">
+                <wp:start x="0" y="0"/>
+                <wp:lineTo x="0" y="21234"/>
+                <wp:lineTo x="21455" y="21234"/>
+                <wp:lineTo x="21455" y="0"/>
+                <wp:lineTo x="0" y="0"/>
+              </wp:wrapPolygon>
+            </wp:wrapThrough>
+            <wp:docPr id="10" name="Picture 10"/>
+            <wp:cNvGraphicFramePr>
+              <a:graphicFrameLocks xmlns:a="http://schemas.openxmlformats.org/drawingml/2006/main" noChangeAspect="1"/>
+            </wp:cNvGraphicFramePr>
+            <a:graphic xmlns:a="http://schemas.openxmlformats.org/drawingml/2006/main">
+              <a:graphicData uri="http://schemas.openxmlformats.org/drawingml/2006/picture">
+                <pic:pic xmlns:pic="http://schemas.openxmlformats.org/drawingml/2006/picture">
+                  <pic:nvPicPr>
+                    <pic:cNvPr id="0" name="Picture 9"/>
+                    <pic:cNvPicPr>
+                      <a:picLocks noChangeAspect="1" noChangeArrowheads="1"/>
+                    </pic:cNvPicPr>
+                  </pic:nvPicPr>
+                  <pic:blipFill>
+                    <a:blip r:embed="rId19">
+                      <a:extLst>
+                        <a:ext uri="{28A0092B-C50C-407E-A947-70E740481C1C}">
+                          <a14:useLocalDpi xmlns:a14="http://schemas.microsoft.com/office/drawing/2010/main" val="0"/>
+                        </a:ext>
+                      </a:extLst>
+                    </a:blip>
+                    <a:srcRect/>
+                    <a:stretch>
+                      <a:fillRect/>
+                    </a:stretch>
+                  </pic:blipFill>
+                  <pic:spPr bwMode="auto">
+                    <a:xfrm>
+                      <a:off x="0" y="0"/>
+                      <a:ext cx="2838450" cy="561975"/>
+                    </a:xfrm>
+                    <a:prstGeom prst="rect">
+                      <a:avLst/>
+                    </a:prstGeom>
+                    <a:noFill/>
+                    <a:ln>
+                      <a:noFill/>
+                    </a:ln>
+                  </pic:spPr>
+                </pic:pic>
+              </a:graphicData>
+            </a:graphic>
+            <wp14:sizeRelH relativeFrom="page">
+              <wp14:pctWidth>0</wp14:pctWidth>
+            </wp14:sizeRelH>
+            <wp14:sizeRelV relativeFrom="page">
+              <wp14:pctHeight>0</wp14:pctHeight>
+            </wp14:sizeRelV>
+          </wp:anchor>
+        </w:drawing>
       </w:r>
     </w:p>
     <w:p/>
@@ -2313,53 +5731,6 @@
     <w:p/>
     <w:p/>
     <w:p/>
-    <w:p/>
-    <w:p/>
-    <w:p/>
-    <w:p/>
-    <w:p/>
-    <w:p/>
-    <w:p/>
-    <w:p/>
-    <w:p/>
-    <w:p/>
-    <w:p/>
-    <w:p/>
-    <w:p/>
-    <w:p/>
-    <w:p/>
-    <w:p/>
-    <w:p/>
-    <w:p/>
-    <w:p/>
-    <w:p/>
-    <w:p/>
-    <w:p/>
-    <w:p/>
-    <w:p/>
-    <w:p/>
-    <w:p/>
-    <w:p/>
-    <w:p/>
-    <w:p/>
-    <w:p/>
-    <w:p/>
-    <w:p/>
-    <w:p/>
-    <w:p/>
-    <w:p/>
-    <w:p/>
-    <w:p/>
-    <w:p/>
-    <w:p/>
-    <w:p/>
-    <w:p/>
-    <w:p/>
-    <w:p/>
-    <w:p/>
-    <w:p/>
-    <w:p/>
-    <w:p/>
     <w:p>
       <w:pPr>
         <w:pStyle w:val="Heading1"/>
@@ -2367,15 +5738,23 @@
           <w:b/>
         </w:rPr>
       </w:pPr>
-      <w:bookmarkStart w:id="3" w:name="_Toc363044696"/>
-      <w:r>
+      <w:bookmarkStart w:id="8" w:name="_Toc363044696"/>
+      <w:bookmarkStart w:id="9" w:name="_Toc39144957"/>
+    </w:p>
+    <w:p>
+      <w:pPr>
+        <w:pStyle w:val="Heading1"/>
         <w:rPr>
           <w:b/>
         </w:rPr>
-        <w:lastRenderedPageBreak/>
+      </w:pPr>
+      <w:r>
+        <w:rPr>
+          <w:b/>
+        </w:rPr>
         <w:t>Bibliography</w:t>
       </w:r>
-      <w:bookmarkEnd w:id="3"/>
+      <w:bookmarkEnd w:id="8"/>
       <w:r>
         <w:rPr>
           <w:b/>
@@ -2394,6 +5773,7 @@
       <w:r>
         <w:t>]</w:t>
       </w:r>
+      <w:bookmarkEnd w:id="9"/>
     </w:p>
     <w:p>
       <w:pPr>
@@ -2402,43 +5782,81 @@
           <w:sz w:val="24"/>
         </w:rPr>
       </w:pPr>
-      <w:r>
-        <w:rPr>
-          <w:color w:val="0000CC"/>
-          <w:sz w:val="24"/>
-        </w:rPr>
-        <w:t>[</w:t>
-      </w:r>
-      <w:r>
-        <w:rPr>
-          <w:color w:val="0000CC"/>
-          <w:sz w:val="24"/>
-        </w:rPr>
-        <w:t xml:space="preserve">Add </w:t>
-      </w:r>
-      <w:r>
-        <w:rPr>
-          <w:color w:val="0000CC"/>
-          <w:sz w:val="24"/>
-        </w:rPr>
-        <w:t xml:space="preserve">any </w:t>
-      </w:r>
-      <w:r>
-        <w:rPr>
-          <w:color w:val="0000CC"/>
-          <w:sz w:val="24"/>
-        </w:rPr>
-        <w:t>references (e.g., books, online documents, etc.) that you have used.</w:t>
-      </w:r>
-      <w:r>
-        <w:rPr>
-          <w:color w:val="0000CC"/>
-          <w:sz w:val="24"/>
-        </w:rPr>
-        <w:t>]</w:t>
-      </w:r>
-    </w:p>
-    <w:p/>
+    </w:p>
+    <w:p>
+      <w:pPr>
+        <w:pStyle w:val="ListParagraph"/>
+        <w:numPr>
+          <w:ilvl w:val="0"/>
+          <w:numId w:val="27"/>
+        </w:numPr>
+        <w:spacing w:line="276" w:lineRule="auto"/>
+        <w:rPr>
+          <w:rFonts w:asciiTheme="minorHAnsi" w:hAnsiTheme="minorHAnsi"/>
+          <w:sz w:val="24"/>
+          <w:szCs w:val="24"/>
+        </w:rPr>
+      </w:pPr>
+      <w:r>
+        <w:rPr>
+          <w:rFonts w:asciiTheme="minorHAnsi" w:hAnsiTheme="minorHAnsi"/>
+          <w:sz w:val="24"/>
+          <w:szCs w:val="24"/>
+        </w:rPr>
+        <w:t>Course Material</w:t>
+      </w:r>
+    </w:p>
+    <w:p>
+      <w:pPr>
+        <w:pStyle w:val="ListParagraph"/>
+        <w:numPr>
+          <w:ilvl w:val="0"/>
+          <w:numId w:val="27"/>
+        </w:numPr>
+        <w:spacing w:line="276" w:lineRule="auto"/>
+        <w:rPr>
+          <w:rFonts w:asciiTheme="minorHAnsi" w:hAnsiTheme="minorHAnsi"/>
+          <w:sz w:val="24"/>
+          <w:szCs w:val="24"/>
+        </w:rPr>
+      </w:pPr>
+      <w:hyperlink r:id="rId20" w:history="1">
+        <w:r>
+          <w:rPr>
+            <w:rStyle w:val="Hyperlink"/>
+            <w:rFonts w:asciiTheme="minorHAnsi" w:hAnsiTheme="minorHAnsi"/>
+            <w:color w:val="auto"/>
+            <w:sz w:val="24"/>
+            <w:szCs w:val="24"/>
+            <w:u w:val="none"/>
+          </w:rPr>
+          <w:t>https://gist.github.com/bradtraversy/c831baaad44343cc945e76c2e30927b3</w:t>
+        </w:r>
+      </w:hyperlink>
+    </w:p>
+    <w:p>
+      <w:pPr>
+        <w:pStyle w:val="ListParagraph"/>
+        <w:numPr>
+          <w:ilvl w:val="0"/>
+          <w:numId w:val="27"/>
+        </w:numPr>
+        <w:spacing w:line="276" w:lineRule="auto"/>
+        <w:rPr>
+          <w:rFonts w:asciiTheme="minorHAnsi" w:hAnsiTheme="minorHAnsi"/>
+          <w:sz w:val="24"/>
+          <w:szCs w:val="24"/>
+        </w:rPr>
+      </w:pPr>
+      <w:r>
+        <w:rPr>
+          <w:rFonts w:asciiTheme="minorHAnsi" w:hAnsiTheme="minorHAnsi"/>
+          <w:sz w:val="24"/>
+          <w:szCs w:val="24"/>
+        </w:rPr>
+        <w:t>https://stackoverflow.com</w:t>
+      </w:r>
+    </w:p>
     <w:p>
       <w:pPr>
         <w:rPr>
@@ -2448,8 +5866,8 @@
       </w:pPr>
     </w:p>
     <w:sectPr>
-      <w:footerReference w:type="default" r:id="rId10"/>
-      <w:footerReference w:type="first" r:id="rId11"/>
+      <w:footerReference w:type="default" r:id="rId21"/>
+      <w:footerReference w:type="first" r:id="rId22"/>
       <w:pgSz w:w="11906" w:h="16838" w:code="9"/>
       <w:pgMar w:top="1134" w:right="1418" w:bottom="1134" w:left="1701" w:header="720" w:footer="737" w:gutter="0"/>
       <w:cols w:space="720"/>
@@ -3740,6 +7158,97 @@
     </w:lvl>
   </w:abstractNum>
   <w:abstractNum w:abstractNumId="12" w15:restartNumberingAfterBreak="0">
+    <w:nsid w:val="3C3737BD"/>
+    <w:multiLevelType w:val="hybridMultilevel"/>
+    <w:tmpl w:val="0390209E"/>
+    <w:lvl w:ilvl="0" w:tplc="C97A04A8">
+      <w:start w:val="1"/>
+      <w:numFmt w:val="decimal"/>
+      <w:lvlText w:val="%1."/>
+      <w:lvlJc w:val="left"/>
+      <w:pPr>
+        <w:ind w:left="720" w:hanging="360"/>
+      </w:pPr>
+      <w:rPr>
+        <w:rFonts w:hint="default"/>
+        <w:color w:val="0000CC"/>
+        <w:sz w:val="24"/>
+      </w:rPr>
+    </w:lvl>
+    <w:lvl w:ilvl="1" w:tplc="04090019" w:tentative="1">
+      <w:start w:val="1"/>
+      <w:numFmt w:val="lowerLetter"/>
+      <w:lvlText w:val="%2."/>
+      <w:lvlJc w:val="left"/>
+      <w:pPr>
+        <w:ind w:left="1440" w:hanging="360"/>
+      </w:pPr>
+    </w:lvl>
+    <w:lvl w:ilvl="2" w:tplc="0409001B" w:tentative="1">
+      <w:start w:val="1"/>
+      <w:numFmt w:val="lowerRoman"/>
+      <w:lvlText w:val="%3."/>
+      <w:lvlJc w:val="right"/>
+      <w:pPr>
+        <w:ind w:left="2160" w:hanging="180"/>
+      </w:pPr>
+    </w:lvl>
+    <w:lvl w:ilvl="3" w:tplc="0409000F" w:tentative="1">
+      <w:start w:val="1"/>
+      <w:numFmt w:val="decimal"/>
+      <w:lvlText w:val="%4."/>
+      <w:lvlJc w:val="left"/>
+      <w:pPr>
+        <w:ind w:left="2880" w:hanging="360"/>
+      </w:pPr>
+    </w:lvl>
+    <w:lvl w:ilvl="4" w:tplc="04090019" w:tentative="1">
+      <w:start w:val="1"/>
+      <w:numFmt w:val="lowerLetter"/>
+      <w:lvlText w:val="%5."/>
+      <w:lvlJc w:val="left"/>
+      <w:pPr>
+        <w:ind w:left="3600" w:hanging="360"/>
+      </w:pPr>
+    </w:lvl>
+    <w:lvl w:ilvl="5" w:tplc="0409001B" w:tentative="1">
+      <w:start w:val="1"/>
+      <w:numFmt w:val="lowerRoman"/>
+      <w:lvlText w:val="%6."/>
+      <w:lvlJc w:val="right"/>
+      <w:pPr>
+        <w:ind w:left="4320" w:hanging="180"/>
+      </w:pPr>
+    </w:lvl>
+    <w:lvl w:ilvl="6" w:tplc="0409000F" w:tentative="1">
+      <w:start w:val="1"/>
+      <w:numFmt w:val="decimal"/>
+      <w:lvlText w:val="%7."/>
+      <w:lvlJc w:val="left"/>
+      <w:pPr>
+        <w:ind w:left="5040" w:hanging="360"/>
+      </w:pPr>
+    </w:lvl>
+    <w:lvl w:ilvl="7" w:tplc="04090019" w:tentative="1">
+      <w:start w:val="1"/>
+      <w:numFmt w:val="lowerLetter"/>
+      <w:lvlText w:val="%8."/>
+      <w:lvlJc w:val="left"/>
+      <w:pPr>
+        <w:ind w:left="5760" w:hanging="360"/>
+      </w:pPr>
+    </w:lvl>
+    <w:lvl w:ilvl="8" w:tplc="0409001B" w:tentative="1">
+      <w:start w:val="1"/>
+      <w:numFmt w:val="lowerRoman"/>
+      <w:lvlText w:val="%9."/>
+      <w:lvlJc w:val="right"/>
+      <w:pPr>
+        <w:ind w:left="6480" w:hanging="180"/>
+      </w:pPr>
+    </w:lvl>
+  </w:abstractNum>
+  <w:abstractNum w:abstractNumId="13" w15:restartNumberingAfterBreak="0">
     <w:nsid w:val="3FEE4C1D"/>
     <w:multiLevelType w:val="hybridMultilevel"/>
     <w:tmpl w:val="4F34F234"/>
@@ -3852,7 +7361,7 @@
       </w:rPr>
     </w:lvl>
   </w:abstractNum>
-  <w:abstractNum w:abstractNumId="13" w15:restartNumberingAfterBreak="0">
+  <w:abstractNum w:abstractNumId="14" w15:restartNumberingAfterBreak="0">
     <w:nsid w:val="421568FF"/>
     <w:multiLevelType w:val="hybridMultilevel"/>
     <w:tmpl w:val="097C1D80"/>
@@ -3938,7 +7447,7 @@
       </w:pPr>
     </w:lvl>
   </w:abstractNum>
-  <w:abstractNum w:abstractNumId="14" w15:restartNumberingAfterBreak="0">
+  <w:abstractNum w:abstractNumId="15" w15:restartNumberingAfterBreak="0">
     <w:nsid w:val="43280976"/>
     <w:multiLevelType w:val="hybridMultilevel"/>
     <w:tmpl w:val="0FBAA2EC"/>
@@ -4078,7 +7587,7 @@
       </w:rPr>
     </w:lvl>
   </w:abstractNum>
-  <w:abstractNum w:abstractNumId="15" w15:restartNumberingAfterBreak="0">
+  <w:abstractNum w:abstractNumId="16" w15:restartNumberingAfterBreak="0">
     <w:nsid w:val="466D04F9"/>
     <w:multiLevelType w:val="hybridMultilevel"/>
     <w:tmpl w:val="D660BE54"/>
@@ -4191,7 +7700,7 @@
       </w:rPr>
     </w:lvl>
   </w:abstractNum>
-  <w:abstractNum w:abstractNumId="16" w15:restartNumberingAfterBreak="0">
+  <w:abstractNum w:abstractNumId="17" w15:restartNumberingAfterBreak="0">
     <w:nsid w:val="547D1278"/>
     <w:multiLevelType w:val="hybridMultilevel"/>
     <w:tmpl w:val="C7CA36AA"/>
@@ -4280,7 +7789,7 @@
       </w:pPr>
     </w:lvl>
   </w:abstractNum>
-  <w:abstractNum w:abstractNumId="17" w15:restartNumberingAfterBreak="0">
+  <w:abstractNum w:abstractNumId="18" w15:restartNumberingAfterBreak="0">
     <w:nsid w:val="55E90442"/>
     <w:multiLevelType w:val="hybridMultilevel"/>
     <w:tmpl w:val="4B9C07DC"/>
@@ -4371,7 +7880,7 @@
       </w:pPr>
     </w:lvl>
   </w:abstractNum>
-  <w:abstractNum w:abstractNumId="18" w15:restartNumberingAfterBreak="0">
+  <w:abstractNum w:abstractNumId="19" w15:restartNumberingAfterBreak="0">
     <w:nsid w:val="5AFE0885"/>
     <w:multiLevelType w:val="hybridMultilevel"/>
     <w:tmpl w:val="E7DECAB6"/>
@@ -4484,7 +7993,7 @@
       </w:rPr>
     </w:lvl>
   </w:abstractNum>
-  <w:abstractNum w:abstractNumId="19" w15:restartNumberingAfterBreak="0">
+  <w:abstractNum w:abstractNumId="20" w15:restartNumberingAfterBreak="0">
     <w:nsid w:val="5D79424C"/>
     <w:multiLevelType w:val="hybridMultilevel"/>
     <w:tmpl w:val="4E2C5E92"/>
@@ -4597,7 +8106,7 @@
       </w:rPr>
     </w:lvl>
   </w:abstractNum>
-  <w:abstractNum w:abstractNumId="20" w15:restartNumberingAfterBreak="0">
+  <w:abstractNum w:abstractNumId="21" w15:restartNumberingAfterBreak="0">
     <w:nsid w:val="5DF7215C"/>
     <w:multiLevelType w:val="hybridMultilevel"/>
     <w:tmpl w:val="CCDEF3A2"/>
@@ -4686,7 +8195,7 @@
       </w:pPr>
     </w:lvl>
   </w:abstractNum>
-  <w:abstractNum w:abstractNumId="21" w15:restartNumberingAfterBreak="0">
+  <w:abstractNum w:abstractNumId="22" w15:restartNumberingAfterBreak="0">
     <w:nsid w:val="6161054F"/>
     <w:multiLevelType w:val="hybridMultilevel"/>
     <w:tmpl w:val="94CE24F0"/>
@@ -4799,7 +8308,7 @@
       </w:rPr>
     </w:lvl>
   </w:abstractNum>
-  <w:abstractNum w:abstractNumId="22" w15:restartNumberingAfterBreak="0">
+  <w:abstractNum w:abstractNumId="23" w15:restartNumberingAfterBreak="0">
     <w:nsid w:val="681540B8"/>
     <w:multiLevelType w:val="hybridMultilevel"/>
     <w:tmpl w:val="35705076"/>
@@ -4889,7 +8398,7 @@
       </w:pPr>
     </w:lvl>
   </w:abstractNum>
-  <w:abstractNum w:abstractNumId="23" w15:restartNumberingAfterBreak="0">
+  <w:abstractNum w:abstractNumId="24" w15:restartNumberingAfterBreak="0">
     <w:nsid w:val="69CA3479"/>
     <w:multiLevelType w:val="hybridMultilevel"/>
     <w:tmpl w:val="44805ADA"/>
@@ -4978,7 +8487,7 @@
       </w:pPr>
     </w:lvl>
   </w:abstractNum>
-  <w:abstractNum w:abstractNumId="24" w15:restartNumberingAfterBreak="0">
+  <w:abstractNum w:abstractNumId="25" w15:restartNumberingAfterBreak="0">
     <w:nsid w:val="74565EC0"/>
     <w:multiLevelType w:val="hybridMultilevel"/>
     <w:tmpl w:val="097C1D80"/>
@@ -5064,7 +8573,7 @@
       </w:pPr>
     </w:lvl>
   </w:abstractNum>
-  <w:abstractNum w:abstractNumId="25" w15:restartNumberingAfterBreak="0">
+  <w:abstractNum w:abstractNumId="26" w15:restartNumberingAfterBreak="0">
     <w:nsid w:val="7AC946CB"/>
     <w:multiLevelType w:val="hybridMultilevel"/>
     <w:tmpl w:val="FDF40DE4"/>
@@ -5184,10 +8693,10 @@
     <w:abstractNumId w:val="2"/>
   </w:num>
   <w:num w:numId="3">
-    <w:abstractNumId w:val="14"/>
+    <w:abstractNumId w:val="15"/>
   </w:num>
   <w:num w:numId="4">
-    <w:abstractNumId w:val="23"/>
+    <w:abstractNumId w:val="24"/>
   </w:num>
   <w:num w:numId="5">
     <w:abstractNumId w:val="0"/>
@@ -5196,7 +8705,7 @@
     <w:abstractNumId w:val="4"/>
   </w:num>
   <w:num w:numId="7">
-    <w:abstractNumId w:val="19"/>
+    <w:abstractNumId w:val="20"/>
   </w:num>
   <w:num w:numId="8">
     <w:abstractNumId w:val="11"/>
@@ -5205,7 +8714,7 @@
     <w:abstractNumId w:val="10"/>
   </w:num>
   <w:num w:numId="10">
-    <w:abstractNumId w:val="12"/>
+    <w:abstractNumId w:val="13"/>
   </w:num>
   <w:num w:numId="11">
     <w:abstractNumId w:val="7"/>
@@ -5217,13 +8726,13 @@
     <w:abstractNumId w:val="6"/>
   </w:num>
   <w:num w:numId="14">
-    <w:abstractNumId w:val="17"/>
+    <w:abstractNumId w:val="18"/>
   </w:num>
   <w:num w:numId="15">
-    <w:abstractNumId w:val="25"/>
+    <w:abstractNumId w:val="26"/>
   </w:num>
   <w:num w:numId="16">
-    <w:abstractNumId w:val="21"/>
+    <w:abstractNumId w:val="22"/>
   </w:num>
   <w:num w:numId="17">
     <w:abstractNumId w:val="9"/>
@@ -5232,28 +8741,31 @@
     <w:abstractNumId w:val="8"/>
   </w:num>
   <w:num w:numId="19">
-    <w:abstractNumId w:val="24"/>
+    <w:abstractNumId w:val="25"/>
   </w:num>
   <w:num w:numId="20">
-    <w:abstractNumId w:val="13"/>
+    <w:abstractNumId w:val="14"/>
   </w:num>
   <w:num w:numId="21">
-    <w:abstractNumId w:val="22"/>
+    <w:abstractNumId w:val="23"/>
   </w:num>
   <w:num w:numId="22">
-    <w:abstractNumId w:val="20"/>
+    <w:abstractNumId w:val="21"/>
   </w:num>
   <w:num w:numId="23">
-    <w:abstractNumId w:val="18"/>
+    <w:abstractNumId w:val="19"/>
   </w:num>
   <w:num w:numId="24">
     <w:abstractNumId w:val="1"/>
   </w:num>
   <w:num w:numId="25">
+    <w:abstractNumId w:val="17"/>
+  </w:num>
+  <w:num w:numId="26">
     <w:abstractNumId w:val="16"/>
   </w:num>
-  <w:num w:numId="26">
-    <w:abstractNumId w:val="15"/>
+  <w:num w:numId="27">
+    <w:abstractNumId w:val="12"/>
   </w:num>
 </w:numbering>
 </file>
@@ -5996,6 +9508,39 @@
     <w:name w:val="syntax_alpha"/>
     <w:rsid w:val="00E8447E"/>
   </w:style>
+  <w:style w:type="paragraph" w:styleId="TOCHeading">
+    <w:name w:val="TOC Heading"/>
+    <w:basedOn w:val="Heading1"/>
+    <w:next w:val="Normal"/>
+    <w:uiPriority w:val="39"/>
+    <w:unhideWhenUsed/>
+    <w:qFormat/>
+    <w:rsid w:val="00E73EC2"/>
+    <w:pPr>
+      <w:keepLines/>
+      <w:spacing w:before="240" w:line="259" w:lineRule="auto"/>
+      <w:outlineLvl w:val="9"/>
+    </w:pPr>
+    <w:rPr>
+      <w:rFonts w:asciiTheme="majorHAnsi" w:eastAsiaTheme="majorEastAsia" w:hAnsiTheme="majorHAnsi" w:cstheme="majorBidi"/>
+      <w:color w:val="365F91" w:themeColor="accent1" w:themeShade="BF"/>
+      <w:sz w:val="32"/>
+      <w:szCs w:val="32"/>
+      <w:lang w:val="en-US" w:eastAsia="en-US"/>
+    </w:rPr>
+  </w:style>
+  <w:style w:type="character" w:styleId="UnresolvedMention">
+    <w:name w:val="Unresolved Mention"/>
+    <w:basedOn w:val="DefaultParagraphFont"/>
+    <w:uiPriority w:val="99"/>
+    <w:semiHidden/>
+    <w:unhideWhenUsed/>
+    <w:rsid w:val="00E73EC2"/>
+    <w:rPr>
+      <w:color w:val="605E5C"/>
+      <w:shd w:val="clear" w:color="auto" w:fill="E1DFDD"/>
+    </w:rPr>
+  </w:style>
 </w:styles>
 </file>
 
@@ -6280,4 +9825,16 @@
   <a:objectDefaults/>
   <a:extraClrSchemeLst/>
 </a:theme>
+</file>
+
+<file path=customXml/item1.xml><?xml version="1.0" encoding="utf-8"?>
+<b:Sources xmlns:b="http://schemas.openxmlformats.org/officeDocument/2006/bibliography" xmlns="http://schemas.openxmlformats.org/officeDocument/2006/bibliography" SelectedStyle="\APASixthEditionOfficeOnline.xsl" StyleName="APA" Version="6"/>
+</file>
+
+<file path=customXml/itemProps1.xml><?xml version="1.0" encoding="utf-8"?>
+<ds:datastoreItem xmlns:ds="http://schemas.openxmlformats.org/officeDocument/2006/customXml" ds:itemID="{44635918-07F2-4EEE-AA80-E35246BB9B99}">
+  <ds:schemaRefs>
+    <ds:schemaRef ds:uri="http://schemas.openxmlformats.org/officeDocument/2006/bibliography"/>
+  </ds:schemaRefs>
+</ds:datastoreItem>
 </file>